--- a/体系结构作业/物理分包fjj/物理包.docx
+++ b/体系结构作业/物理分包fjj/物理包.docx
@@ -12,7 +12,6 @@
         </w:rPr>
       </w:pPr>
       <w:bookmarkStart w:id="0" w:name="_Toc433655614"/>
-      <w:bookmarkStart w:id="1" w:name="_GoBack"/>
       <w:r>
         <w:rPr>
           <w:rFonts w:ascii="微软雅黑" w:eastAsia="微软雅黑" w:hAnsi="微软雅黑" w:cs="黑体" w:hint="eastAsia"/>
@@ -46,6 +45,12 @@
         <w:t>分为</w:t>
       </w:r>
       <w:r>
+        <w:t>main</w:t>
+      </w:r>
+      <w:r>
+        <w:t>、</w:t>
+      </w:r>
+      <w:r>
         <w:t>4</w:t>
       </w:r>
       <w:r>
@@ -55,7 +60,19 @@
         <w:t>个</w:t>
       </w:r>
       <w:r>
-        <w:t>主界面，</w:t>
+        <w:t>主界面</w:t>
+      </w:r>
+      <w:r>
+        <w:t>和</w:t>
+      </w:r>
+      <w:r>
+        <w:rPr>
+          <w:rFonts w:hint="eastAsia"/>
+        </w:rPr>
+        <w:t>一个</w:t>
+      </w:r>
+      <w:r>
+        <w:t>注册界面；</w:t>
       </w:r>
       <w:r>
         <w:rPr>
@@ -64,7 +81,36 @@
         <w:t>逻辑层</w:t>
       </w:r>
       <w:r>
-        <w:t>依据逻辑分包的结果，</w:t>
+        <w:t>主要依据逻辑分包的结果，并添加</w:t>
+      </w:r>
+      <w:proofErr w:type="spellStart"/>
+      <w:r>
+        <w:t>logInBL</w:t>
+      </w:r>
+      <w:proofErr w:type="spellEnd"/>
+      <w:r>
+        <w:t>，</w:t>
+      </w:r>
+      <w:r>
+        <w:rPr>
+          <w:rFonts w:hint="eastAsia"/>
+        </w:rPr>
+        <w:t>负责用户</w:t>
+      </w:r>
+      <w:r>
+        <w:t>的</w:t>
+      </w:r>
+      <w:r>
+        <w:rPr>
+          <w:rFonts w:hint="eastAsia"/>
+        </w:rPr>
+        <w:t>登录</w:t>
+      </w:r>
+      <w:r>
+        <w:t>和客户的注册</w:t>
+      </w:r>
+      <w:r>
+        <w:t>；</w:t>
       </w:r>
       <w:r>
         <w:rPr>
@@ -103,14 +149,7 @@
         <w:t>的实际情况进行分类。</w:t>
       </w:r>
     </w:p>
-    <w:bookmarkEnd w:id="1"/>
-    <w:p>
-      <w:pPr>
-        <w:rPr>
-          <w:rFonts w:hint="eastAsia"/>
-        </w:rPr>
-      </w:pPr>
-    </w:p>
+    <w:p/>
     <w:tbl>
       <w:tblPr>
         <w:tblpPr w:leftFromText="180" w:rightFromText="180" w:vertAnchor="page" w:horzAnchor="margin" w:tblpXSpec="center" w:tblpY="4847"/>
@@ -235,6 +274,24 @@
                 <w:sz w:val="24"/>
                 <w:szCs w:val="24"/>
               </w:rPr>
+              <w:t>signUpUI</w:t>
+            </w:r>
+            <w:proofErr w:type="spellEnd"/>
+            <w:r>
+              <w:rPr>
+                <w:rFonts w:ascii="微软雅黑" w:eastAsia="微软雅黑" w:hAnsi="微软雅黑" w:cs="微软雅黑"/>
+                <w:sz w:val="24"/>
+                <w:szCs w:val="24"/>
+              </w:rPr>
+              <w:t xml:space="preserve">, </w:t>
+            </w:r>
+            <w:proofErr w:type="spellStart"/>
+            <w:r>
+              <w:rPr>
+                <w:rFonts w:ascii="微软雅黑" w:eastAsia="微软雅黑" w:hAnsi="微软雅黑" w:cs="微软雅黑"/>
+                <w:sz w:val="24"/>
+                <w:szCs w:val="24"/>
+              </w:rPr>
               <w:t>guestUI</w:t>
             </w:r>
             <w:proofErr w:type="spellEnd"/>
@@ -292,6 +349,46 @@
               <w:t>webManagerUI</w:t>
             </w:r>
             <w:proofErr w:type="spellEnd"/>
+            <w:r>
+              <w:rPr>
+                <w:rFonts w:ascii="微软雅黑" w:eastAsia="微软雅黑" w:hAnsi="微软雅黑" w:cs="微软雅黑"/>
+                <w:sz w:val="24"/>
+                <w:szCs w:val="24"/>
+              </w:rPr>
+              <w:t xml:space="preserve">, </w:t>
+            </w:r>
+            <w:r>
+              <w:rPr>
+                <w:rFonts w:ascii="微软雅黑" w:eastAsia="微软雅黑" w:hAnsi="微软雅黑" w:cs="微软雅黑"/>
+                <w:sz w:val="24"/>
+                <w:szCs w:val="24"/>
+              </w:rPr>
+              <w:t>界面类库包</w:t>
+            </w:r>
+            <w:r>
+              <w:rPr>
+                <w:rFonts w:ascii="微软雅黑" w:eastAsia="微软雅黑" w:hAnsi="微软雅黑" w:cs="微软雅黑" w:hint="eastAsia"/>
+                <w:sz w:val="24"/>
+                <w:szCs w:val="24"/>
+              </w:rPr>
+              <w:t>,</w:t>
+            </w:r>
+            <w:r>
+              <w:rPr>
+                <w:rFonts w:ascii="微软雅黑" w:eastAsia="微软雅黑" w:hAnsi="微软雅黑" w:cs="微软雅黑"/>
+                <w:sz w:val="24"/>
+                <w:szCs w:val="24"/>
+              </w:rPr>
+              <w:t xml:space="preserve"> </w:t>
+            </w:r>
+            <w:r>
+              <w:rPr>
+                <w:rFonts w:ascii="微软雅黑" w:eastAsia="微软雅黑" w:hAnsi="微软雅黑" w:cs="微软雅黑" w:hint="eastAsia"/>
+                <w:sz w:val="24"/>
+                <w:szCs w:val="24"/>
+              </w:rPr>
+              <w:t>VO</w:t>
+            </w:r>
           </w:p>
         </w:tc>
       </w:tr>
@@ -320,7 +417,15 @@
                 <w:sz w:val="24"/>
                 <w:szCs w:val="24"/>
               </w:rPr>
-              <w:t>guestUI</w:t>
+              <w:t>signUp</w:t>
+            </w:r>
+            <w:r>
+              <w:rPr>
+                <w:rFonts w:ascii="微软雅黑" w:eastAsia="微软雅黑" w:hAnsi="微软雅黑" w:cs="微软雅黑"/>
+                <w:sz w:val="24"/>
+                <w:szCs w:val="24"/>
+              </w:rPr>
+              <w:t>UI</w:t>
             </w:r>
             <w:proofErr w:type="spellEnd"/>
           </w:p>
@@ -346,7 +451,7 @@
                 <w:sz w:val="24"/>
                 <w:szCs w:val="24"/>
               </w:rPr>
-              <w:t>orderBLService</w:t>
+              <w:t>logInBLService</w:t>
             </w:r>
             <w:proofErr w:type="spellEnd"/>
             <w:r>
@@ -357,77 +462,13 @@
               </w:rPr>
               <w:t xml:space="preserve">, </w:t>
             </w:r>
-            <w:proofErr w:type="spellStart"/>
-            <w:r>
-              <w:rPr>
-                <w:rFonts w:ascii="微软雅黑" w:eastAsia="微软雅黑" w:hAnsi="微软雅黑" w:cs="微软雅黑"/>
-                <w:sz w:val="24"/>
-                <w:szCs w:val="24"/>
-              </w:rPr>
-              <w:t>hotelBLService</w:t>
-            </w:r>
-            <w:proofErr w:type="spellEnd"/>
-            <w:r>
-              <w:rPr>
-                <w:rFonts w:ascii="微软雅黑" w:eastAsia="微软雅黑" w:hAnsi="微软雅黑" w:cs="微软雅黑"/>
-                <w:sz w:val="24"/>
-                <w:szCs w:val="24"/>
-              </w:rPr>
-              <w:t xml:space="preserve">, </w:t>
-            </w:r>
-            <w:proofErr w:type="spellStart"/>
-            <w:r>
-              <w:rPr>
-                <w:rFonts w:ascii="微软雅黑" w:eastAsia="微软雅黑" w:hAnsi="微软雅黑" w:cs="微软雅黑"/>
-                <w:sz w:val="24"/>
-                <w:szCs w:val="24"/>
-              </w:rPr>
-              <w:t>creditBLService</w:t>
-            </w:r>
-            <w:proofErr w:type="spellEnd"/>
-            <w:r>
-              <w:rPr>
-                <w:rFonts w:ascii="微软雅黑" w:eastAsia="微软雅黑" w:hAnsi="微软雅黑" w:cs="微软雅黑"/>
-                <w:sz w:val="24"/>
-                <w:szCs w:val="24"/>
-              </w:rPr>
-              <w:t xml:space="preserve">, </w:t>
-            </w:r>
-            <w:proofErr w:type="spellStart"/>
-            <w:r>
-              <w:rPr>
-                <w:rFonts w:ascii="微软雅黑" w:eastAsia="微软雅黑" w:hAnsi="微软雅黑" w:cs="微软雅黑"/>
-                <w:sz w:val="24"/>
-                <w:szCs w:val="24"/>
-              </w:rPr>
-              <w:t>memberBLService</w:t>
-            </w:r>
-            <w:proofErr w:type="spellEnd"/>
-            <w:r>
-              <w:rPr>
-                <w:rFonts w:ascii="微软雅黑" w:eastAsia="微软雅黑" w:hAnsi="微软雅黑" w:cs="微软雅黑"/>
-                <w:sz w:val="24"/>
-                <w:szCs w:val="24"/>
-              </w:rPr>
-              <w:t xml:space="preserve">, </w:t>
-            </w:r>
-            <w:proofErr w:type="spellStart"/>
-            <w:r>
-              <w:rPr>
-                <w:rFonts w:ascii="微软雅黑" w:eastAsia="微软雅黑" w:hAnsi="微软雅黑" w:cs="微软雅黑"/>
-                <w:sz w:val="24"/>
-                <w:szCs w:val="24"/>
-              </w:rPr>
-              <w:t>UserBLService</w:t>
-            </w:r>
-            <w:proofErr w:type="spellEnd"/>
-            <w:r>
-              <w:rPr>
-                <w:rFonts w:ascii="微软雅黑" w:eastAsia="微软雅黑" w:hAnsi="微软雅黑" w:cs="微软雅黑"/>
-                <w:sz w:val="24"/>
-                <w:szCs w:val="24"/>
-              </w:rPr>
-              <w:t>, 界面类库包</w:t>
+            <w:r>
+              <w:rPr>
+                <w:rFonts w:ascii="微软雅黑" w:eastAsia="微软雅黑" w:hAnsi="微软雅黑" w:cs="微软雅黑"/>
+                <w:sz w:val="24"/>
+                <w:szCs w:val="24"/>
+              </w:rPr>
+              <w:t>界面类库包</w:t>
             </w:r>
             <w:r>
               <w:rPr>
@@ -481,7 +522,7 @@
                 <w:sz w:val="24"/>
                 <w:szCs w:val="24"/>
               </w:rPr>
-              <w:t>hotelWorkerUI</w:t>
+              <w:t>guestUI</w:t>
             </w:r>
             <w:proofErr w:type="spellEnd"/>
           </w:p>
@@ -507,6 +548,24 @@
                 <w:sz w:val="24"/>
                 <w:szCs w:val="24"/>
               </w:rPr>
+              <w:t>logInBLService</w:t>
+            </w:r>
+            <w:proofErr w:type="spellEnd"/>
+            <w:r>
+              <w:rPr>
+                <w:rFonts w:ascii="微软雅黑" w:eastAsia="微软雅黑" w:hAnsi="微软雅黑" w:cs="微软雅黑"/>
+                <w:sz w:val="24"/>
+                <w:szCs w:val="24"/>
+              </w:rPr>
+              <w:t xml:space="preserve">, </w:t>
+            </w:r>
+            <w:proofErr w:type="spellStart"/>
+            <w:r>
+              <w:rPr>
+                <w:rFonts w:ascii="微软雅黑" w:eastAsia="微软雅黑" w:hAnsi="微软雅黑" w:cs="微软雅黑"/>
+                <w:sz w:val="24"/>
+                <w:szCs w:val="24"/>
+              </w:rPr>
               <w:t>orderBLService</w:t>
             </w:r>
             <w:proofErr w:type="spellEnd"/>
@@ -543,7 +602,43 @@
                 <w:sz w:val="24"/>
                 <w:szCs w:val="24"/>
               </w:rPr>
-              <w:t>promotionBLService</w:t>
+              <w:t>creditBLService</w:t>
+            </w:r>
+            <w:proofErr w:type="spellEnd"/>
+            <w:r>
+              <w:rPr>
+                <w:rFonts w:ascii="微软雅黑" w:eastAsia="微软雅黑" w:hAnsi="微软雅黑" w:cs="微软雅黑"/>
+                <w:sz w:val="24"/>
+                <w:szCs w:val="24"/>
+              </w:rPr>
+              <w:t xml:space="preserve">, </w:t>
+            </w:r>
+            <w:proofErr w:type="spellStart"/>
+            <w:r>
+              <w:rPr>
+                <w:rFonts w:ascii="微软雅黑" w:eastAsia="微软雅黑" w:hAnsi="微软雅黑" w:cs="微软雅黑"/>
+                <w:sz w:val="24"/>
+                <w:szCs w:val="24"/>
+              </w:rPr>
+              <w:t>memberBLService</w:t>
+            </w:r>
+            <w:proofErr w:type="spellEnd"/>
+            <w:r>
+              <w:rPr>
+                <w:rFonts w:ascii="微软雅黑" w:eastAsia="微软雅黑" w:hAnsi="微软雅黑" w:cs="微软雅黑"/>
+                <w:sz w:val="24"/>
+                <w:szCs w:val="24"/>
+              </w:rPr>
+              <w:t xml:space="preserve">, </w:t>
+            </w:r>
+            <w:proofErr w:type="spellStart"/>
+            <w:r>
+              <w:rPr>
+                <w:rFonts w:ascii="微软雅黑" w:eastAsia="微软雅黑" w:hAnsi="微软雅黑" w:cs="微软雅黑"/>
+                <w:sz w:val="24"/>
+                <w:szCs w:val="24"/>
+              </w:rPr>
+              <w:t>UserBLService</w:t>
             </w:r>
             <w:proofErr w:type="spellEnd"/>
             <w:r>
@@ -560,7 +655,23 @@
                 <w:sz w:val="24"/>
                 <w:szCs w:val="24"/>
               </w:rPr>
-              <w:t>,VO</w:t>
+              <w:t>,</w:t>
+            </w:r>
+            <w:r>
+              <w:rPr>
+                <w:rFonts w:ascii="微软雅黑" w:eastAsia="微软雅黑" w:hAnsi="微软雅黑" w:cs="微软雅黑"/>
+                <w:sz w:val="24"/>
+                <w:szCs w:val="24"/>
+              </w:rPr>
+              <w:t xml:space="preserve"> </w:t>
+            </w:r>
+            <w:r>
+              <w:rPr>
+                <w:rFonts w:ascii="微软雅黑" w:eastAsia="微软雅黑" w:hAnsi="微软雅黑" w:cs="微软雅黑" w:hint="eastAsia"/>
+                <w:sz w:val="24"/>
+                <w:szCs w:val="24"/>
+              </w:rPr>
+              <w:t>VO</w:t>
             </w:r>
           </w:p>
         </w:tc>
@@ -590,7 +701,7 @@
                 <w:sz w:val="24"/>
                 <w:szCs w:val="24"/>
               </w:rPr>
-              <w:t>webMarketerUI</w:t>
+              <w:t>hotelWorkerUI</w:t>
             </w:r>
             <w:proofErr w:type="spellEnd"/>
           </w:p>
@@ -616,6 +727,24 @@
                 <w:sz w:val="24"/>
                 <w:szCs w:val="24"/>
               </w:rPr>
+              <w:t>logInBLService</w:t>
+            </w:r>
+            <w:proofErr w:type="spellEnd"/>
+            <w:r>
+              <w:rPr>
+                <w:rFonts w:ascii="微软雅黑" w:eastAsia="微软雅黑" w:hAnsi="微软雅黑" w:cs="微软雅黑"/>
+                <w:sz w:val="24"/>
+                <w:szCs w:val="24"/>
+              </w:rPr>
+              <w:t xml:space="preserve">, </w:t>
+            </w:r>
+            <w:proofErr w:type="spellStart"/>
+            <w:r>
+              <w:rPr>
+                <w:rFonts w:ascii="微软雅黑" w:eastAsia="微软雅黑" w:hAnsi="微软雅黑" w:cs="微软雅黑"/>
+                <w:sz w:val="24"/>
+                <w:szCs w:val="24"/>
+              </w:rPr>
               <w:t>orderBLService</w:t>
             </w:r>
             <w:proofErr w:type="spellEnd"/>
@@ -634,43 +763,25 @@
                 <w:sz w:val="24"/>
                 <w:szCs w:val="24"/>
               </w:rPr>
+              <w:t>hotelBLService</w:t>
+            </w:r>
+            <w:proofErr w:type="spellEnd"/>
+            <w:r>
+              <w:rPr>
+                <w:rFonts w:ascii="微软雅黑" w:eastAsia="微软雅黑" w:hAnsi="微软雅黑" w:cs="微软雅黑"/>
+                <w:sz w:val="24"/>
+                <w:szCs w:val="24"/>
+              </w:rPr>
+              <w:t xml:space="preserve">, </w:t>
+            </w:r>
+            <w:proofErr w:type="spellStart"/>
+            <w:r>
+              <w:rPr>
+                <w:rFonts w:ascii="微软雅黑" w:eastAsia="微软雅黑" w:hAnsi="微软雅黑" w:cs="微软雅黑"/>
+                <w:sz w:val="24"/>
+                <w:szCs w:val="24"/>
+              </w:rPr>
               <w:t>promotionBLService</w:t>
-            </w:r>
-            <w:proofErr w:type="spellEnd"/>
-            <w:r>
-              <w:rPr>
-                <w:rFonts w:ascii="微软雅黑" w:eastAsia="微软雅黑" w:hAnsi="微软雅黑" w:cs="微软雅黑"/>
-                <w:sz w:val="24"/>
-                <w:szCs w:val="24"/>
-              </w:rPr>
-              <w:t xml:space="preserve">, </w:t>
-            </w:r>
-            <w:proofErr w:type="spellStart"/>
-            <w:r>
-              <w:rPr>
-                <w:rFonts w:ascii="微软雅黑" w:eastAsia="微软雅黑" w:hAnsi="微软雅黑" w:cs="微软雅黑"/>
-                <w:sz w:val="24"/>
-                <w:szCs w:val="24"/>
-              </w:rPr>
-              <w:t>creditBLService</w:t>
-            </w:r>
-            <w:proofErr w:type="spellEnd"/>
-            <w:r>
-              <w:rPr>
-                <w:rFonts w:ascii="微软雅黑" w:eastAsia="微软雅黑" w:hAnsi="微软雅黑" w:cs="微软雅黑"/>
-                <w:sz w:val="24"/>
-                <w:szCs w:val="24"/>
-              </w:rPr>
-              <w:t xml:space="preserve">, </w:t>
-            </w:r>
-            <w:proofErr w:type="spellStart"/>
-            <w:r>
-              <w:rPr>
-                <w:rFonts w:ascii="微软雅黑" w:eastAsia="微软雅黑" w:hAnsi="微软雅黑" w:cs="微软雅黑"/>
-                <w:sz w:val="24"/>
-                <w:szCs w:val="24"/>
-              </w:rPr>
-              <w:t>marketBLService</w:t>
             </w:r>
             <w:proofErr w:type="spellEnd"/>
             <w:r>
@@ -717,7 +828,7 @@
                 <w:sz w:val="24"/>
                 <w:szCs w:val="24"/>
               </w:rPr>
-              <w:t>webManagerUI</w:t>
+              <w:t>webMarketerUI</w:t>
             </w:r>
             <w:proofErr w:type="spellEnd"/>
           </w:p>
@@ -736,22 +847,86 @@
                 <w:szCs w:val="24"/>
               </w:rPr>
             </w:pPr>
-            <w:r>
-              <w:rPr>
-                <w:rFonts w:ascii="微软雅黑" w:eastAsia="微软雅黑" w:hAnsi="微软雅黑" w:cs="微软雅黑"/>
-                <w:sz w:val="24"/>
-                <w:szCs w:val="24"/>
-              </w:rPr>
-              <w:t xml:space="preserve">User </w:t>
-            </w:r>
-            <w:proofErr w:type="spellStart"/>
-            <w:r>
-              <w:rPr>
-                <w:rFonts w:ascii="微软雅黑" w:eastAsia="微软雅黑" w:hAnsi="微软雅黑" w:cs="微软雅黑"/>
-                <w:sz w:val="24"/>
-                <w:szCs w:val="24"/>
-              </w:rPr>
-              <w:t>BLService</w:t>
+            <w:proofErr w:type="spellStart"/>
+            <w:r>
+              <w:rPr>
+                <w:rFonts w:ascii="微软雅黑" w:eastAsia="微软雅黑" w:hAnsi="微软雅黑" w:cs="微软雅黑"/>
+                <w:sz w:val="24"/>
+                <w:szCs w:val="24"/>
+              </w:rPr>
+              <w:t>logInBLService</w:t>
+            </w:r>
+            <w:proofErr w:type="spellEnd"/>
+            <w:r>
+              <w:rPr>
+                <w:rFonts w:ascii="微软雅黑" w:eastAsia="微软雅黑" w:hAnsi="微软雅黑" w:cs="微软雅黑"/>
+                <w:sz w:val="24"/>
+                <w:szCs w:val="24"/>
+              </w:rPr>
+              <w:t xml:space="preserve">, </w:t>
+            </w:r>
+            <w:proofErr w:type="spellStart"/>
+            <w:r>
+              <w:rPr>
+                <w:rFonts w:ascii="微软雅黑" w:eastAsia="微软雅黑" w:hAnsi="微软雅黑" w:cs="微软雅黑"/>
+                <w:sz w:val="24"/>
+                <w:szCs w:val="24"/>
+              </w:rPr>
+              <w:t>orderBLService</w:t>
+            </w:r>
+            <w:proofErr w:type="spellEnd"/>
+            <w:r>
+              <w:rPr>
+                <w:rFonts w:ascii="微软雅黑" w:eastAsia="微软雅黑" w:hAnsi="微软雅黑" w:cs="微软雅黑"/>
+                <w:sz w:val="24"/>
+                <w:szCs w:val="24"/>
+              </w:rPr>
+              <w:t xml:space="preserve">, </w:t>
+            </w:r>
+            <w:proofErr w:type="spellStart"/>
+            <w:r>
+              <w:rPr>
+                <w:rFonts w:ascii="微软雅黑" w:eastAsia="微软雅黑" w:hAnsi="微软雅黑" w:cs="微软雅黑"/>
+                <w:sz w:val="24"/>
+                <w:szCs w:val="24"/>
+              </w:rPr>
+              <w:t>promotionBLService</w:t>
+            </w:r>
+            <w:proofErr w:type="spellEnd"/>
+            <w:r>
+              <w:rPr>
+                <w:rFonts w:ascii="微软雅黑" w:eastAsia="微软雅黑" w:hAnsi="微软雅黑" w:cs="微软雅黑"/>
+                <w:sz w:val="24"/>
+                <w:szCs w:val="24"/>
+              </w:rPr>
+              <w:t xml:space="preserve">, </w:t>
+            </w:r>
+            <w:proofErr w:type="spellStart"/>
+            <w:r>
+              <w:rPr>
+                <w:rFonts w:ascii="微软雅黑" w:eastAsia="微软雅黑" w:hAnsi="微软雅黑" w:cs="微软雅黑"/>
+                <w:sz w:val="24"/>
+                <w:szCs w:val="24"/>
+              </w:rPr>
+              <w:t>creditBLService</w:t>
+            </w:r>
+            <w:proofErr w:type="spellEnd"/>
+            <w:r>
+              <w:rPr>
+                <w:rFonts w:ascii="微软雅黑" w:eastAsia="微软雅黑" w:hAnsi="微软雅黑" w:cs="微软雅黑"/>
+                <w:sz w:val="24"/>
+                <w:szCs w:val="24"/>
+              </w:rPr>
+              <w:t xml:space="preserve">, </w:t>
+            </w:r>
+            <w:proofErr w:type="spellStart"/>
+            <w:r>
+              <w:rPr>
+                <w:rFonts w:ascii="微软雅黑" w:eastAsia="微软雅黑" w:hAnsi="微软雅黑" w:cs="微软雅黑"/>
+                <w:sz w:val="24"/>
+                <w:szCs w:val="24"/>
+              </w:rPr>
+              <w:t>marketBLService</w:t>
             </w:r>
             <w:proofErr w:type="spellEnd"/>
             <w:r>
@@ -780,25 +955,25 @@
         <w:tc>
           <w:tcPr>
             <w:tcW w:w="2405" w:type="dxa"/>
-            <w:shd w:val="clear" w:color="auto" w:fill="F2F0F3"/>
-          </w:tcPr>
-          <w:p>
-            <w:pPr>
-              <w:jc w:val="left"/>
-              <w:rPr>
-                <w:rFonts w:ascii="微软雅黑" w:eastAsia="微软雅黑" w:hAnsi="微软雅黑" w:cs="微软雅黑"/>
-                <w:sz w:val="24"/>
-                <w:szCs w:val="24"/>
-              </w:rPr>
-            </w:pPr>
-            <w:proofErr w:type="spellStart"/>
-            <w:r>
-              <w:rPr>
-                <w:rFonts w:ascii="微软雅黑" w:eastAsia="微软雅黑" w:hAnsi="微软雅黑" w:cs="微软雅黑"/>
-                <w:sz w:val="24"/>
-                <w:szCs w:val="24"/>
-              </w:rPr>
-              <w:t>orderBLService</w:t>
+            <w:shd w:val="clear" w:color="auto" w:fill="DEEAF6" w:themeFill="accent1" w:themeFillTint="33"/>
+          </w:tcPr>
+          <w:p>
+            <w:pPr>
+              <w:jc w:val="left"/>
+              <w:rPr>
+                <w:rFonts w:ascii="微软雅黑" w:eastAsia="微软雅黑" w:hAnsi="微软雅黑" w:cs="微软雅黑"/>
+                <w:sz w:val="24"/>
+                <w:szCs w:val="24"/>
+              </w:rPr>
+            </w:pPr>
+            <w:proofErr w:type="spellStart"/>
+            <w:r>
+              <w:rPr>
+                <w:rFonts w:ascii="微软雅黑" w:eastAsia="微软雅黑" w:hAnsi="微软雅黑" w:cs="微软雅黑"/>
+                <w:sz w:val="24"/>
+                <w:szCs w:val="24"/>
+              </w:rPr>
+              <w:t>webManagerUI</w:t>
             </w:r>
             <w:proofErr w:type="spellEnd"/>
           </w:p>
@@ -806,24 +981,68 @@
         <w:tc>
           <w:tcPr>
             <w:tcW w:w="6095" w:type="dxa"/>
-            <w:shd w:val="clear" w:color="auto" w:fill="F2F0F3"/>
-          </w:tcPr>
-          <w:p>
-            <w:pPr>
-              <w:jc w:val="left"/>
-              <w:rPr>
-                <w:rFonts w:ascii="微软雅黑" w:eastAsia="微软雅黑" w:hAnsi="微软雅黑" w:cs="微软雅黑"/>
-                <w:sz w:val="24"/>
-                <w:szCs w:val="24"/>
-              </w:rPr>
-            </w:pPr>
-            <w:r>
-              <w:rPr>
-                <w:rFonts w:ascii="微软雅黑" w:eastAsia="微软雅黑" w:hAnsi="微软雅黑" w:cs="微软雅黑"/>
-                <w:sz w:val="24"/>
-                <w:szCs w:val="24"/>
-              </w:rPr>
-              <w:t>VO</w:t>
+            <w:shd w:val="clear" w:color="auto" w:fill="DEEAF6" w:themeFill="accent1" w:themeFillTint="33"/>
+          </w:tcPr>
+          <w:p>
+            <w:pPr>
+              <w:jc w:val="left"/>
+              <w:rPr>
+                <w:rFonts w:ascii="微软雅黑" w:eastAsia="微软雅黑" w:hAnsi="微软雅黑" w:cs="微软雅黑"/>
+                <w:sz w:val="24"/>
+                <w:szCs w:val="24"/>
+              </w:rPr>
+            </w:pPr>
+            <w:proofErr w:type="spellStart"/>
+            <w:r>
+              <w:rPr>
+                <w:rFonts w:ascii="微软雅黑" w:eastAsia="微软雅黑" w:hAnsi="微软雅黑" w:cs="微软雅黑"/>
+                <w:sz w:val="24"/>
+                <w:szCs w:val="24"/>
+              </w:rPr>
+              <w:t>logInBLService</w:t>
+            </w:r>
+            <w:proofErr w:type="spellEnd"/>
+            <w:r>
+              <w:rPr>
+                <w:rFonts w:ascii="微软雅黑" w:eastAsia="微软雅黑" w:hAnsi="微软雅黑" w:cs="微软雅黑"/>
+                <w:sz w:val="24"/>
+                <w:szCs w:val="24"/>
+              </w:rPr>
+              <w:t xml:space="preserve">, </w:t>
+            </w:r>
+            <w:proofErr w:type="spellStart"/>
+            <w:r>
+              <w:rPr>
+                <w:rFonts w:ascii="微软雅黑" w:eastAsia="微软雅黑" w:hAnsi="微软雅黑" w:cs="微软雅黑"/>
+                <w:sz w:val="24"/>
+                <w:szCs w:val="24"/>
+              </w:rPr>
+              <w:t>User</w:t>
+            </w:r>
+            <w:r>
+              <w:rPr>
+                <w:rFonts w:ascii="微软雅黑" w:eastAsia="微软雅黑" w:hAnsi="微软雅黑" w:cs="微软雅黑"/>
+                <w:sz w:val="24"/>
+                <w:szCs w:val="24"/>
+              </w:rPr>
+              <w:t>BLService</w:t>
+            </w:r>
+            <w:proofErr w:type="spellEnd"/>
+            <w:r>
+              <w:rPr>
+                <w:rFonts w:ascii="微软雅黑" w:eastAsia="微软雅黑" w:hAnsi="微软雅黑" w:cs="微软雅黑"/>
+                <w:sz w:val="24"/>
+                <w:szCs w:val="24"/>
+              </w:rPr>
+              <w:t>, 界面类库包</w:t>
+            </w:r>
+            <w:r>
+              <w:rPr>
+                <w:rFonts w:ascii="微软雅黑" w:eastAsia="微软雅黑" w:hAnsi="微软雅黑" w:cs="微软雅黑" w:hint="eastAsia"/>
+                <w:sz w:val="24"/>
+                <w:szCs w:val="24"/>
+              </w:rPr>
+              <w:t>,VO</w:t>
             </w:r>
           </w:p>
         </w:tc>
@@ -853,7 +1072,15 @@
                 <w:sz w:val="24"/>
                 <w:szCs w:val="24"/>
               </w:rPr>
-              <w:t>hotelBLService</w:t>
+              <w:t>logIn</w:t>
+            </w:r>
+            <w:r>
+              <w:rPr>
+                <w:rFonts w:ascii="微软雅黑" w:eastAsia="微软雅黑" w:hAnsi="微软雅黑" w:cs="微软雅黑"/>
+                <w:sz w:val="24"/>
+                <w:szCs w:val="24"/>
+              </w:rPr>
+              <w:t>BLService</w:t>
             </w:r>
             <w:proofErr w:type="spellEnd"/>
           </w:p>
@@ -908,7 +1135,7 @@
                 <w:sz w:val="24"/>
                 <w:szCs w:val="24"/>
               </w:rPr>
-              <w:t>promotionBLService</w:t>
+              <w:t>orderBLService</w:t>
             </w:r>
             <w:proofErr w:type="spellEnd"/>
           </w:p>
@@ -963,7 +1190,7 @@
                 <w:sz w:val="24"/>
                 <w:szCs w:val="24"/>
               </w:rPr>
-              <w:t>creditBLService</w:t>
+              <w:t>hotelBLService</w:t>
             </w:r>
             <w:proofErr w:type="spellEnd"/>
           </w:p>
@@ -1018,7 +1245,8 @@
                 <w:sz w:val="24"/>
                 <w:szCs w:val="24"/>
               </w:rPr>
-              <w:t>memberBLService</w:t>
+              <w:lastRenderedPageBreak/>
+              <w:t>promotionBLService</w:t>
             </w:r>
             <w:proofErr w:type="spellEnd"/>
           </w:p>
@@ -1073,8 +1301,7 @@
                 <w:sz w:val="24"/>
                 <w:szCs w:val="24"/>
               </w:rPr>
-              <w:lastRenderedPageBreak/>
-              <w:t>marketBLService</w:t>
+              <w:t>creditBLService</w:t>
             </w:r>
             <w:proofErr w:type="spellEnd"/>
           </w:p>
@@ -1129,7 +1356,7 @@
                 <w:sz w:val="24"/>
                 <w:szCs w:val="24"/>
               </w:rPr>
-              <w:t>userBLService</w:t>
+              <w:t>memberBLService</w:t>
             </w:r>
             <w:proofErr w:type="spellEnd"/>
           </w:p>
@@ -1166,25 +1393,25 @@
         <w:tc>
           <w:tcPr>
             <w:tcW w:w="2405" w:type="dxa"/>
-            <w:shd w:val="clear" w:color="auto" w:fill="DEEAF6"/>
-          </w:tcPr>
-          <w:p>
-            <w:pPr>
-              <w:jc w:val="left"/>
-              <w:rPr>
-                <w:rFonts w:ascii="微软雅黑" w:eastAsia="微软雅黑" w:hAnsi="微软雅黑" w:cs="微软雅黑"/>
-                <w:sz w:val="24"/>
-                <w:szCs w:val="24"/>
-              </w:rPr>
-            </w:pPr>
-            <w:proofErr w:type="spellStart"/>
-            <w:r>
-              <w:rPr>
-                <w:rFonts w:ascii="微软雅黑" w:eastAsia="微软雅黑" w:hAnsi="微软雅黑" w:cs="微软雅黑"/>
-                <w:sz w:val="24"/>
-                <w:szCs w:val="24"/>
-              </w:rPr>
-              <w:t>orderBL</w:t>
+            <w:shd w:val="clear" w:color="auto" w:fill="F2F0F3"/>
+          </w:tcPr>
+          <w:p>
+            <w:pPr>
+              <w:jc w:val="left"/>
+              <w:rPr>
+                <w:rFonts w:ascii="微软雅黑" w:eastAsia="微软雅黑" w:hAnsi="微软雅黑" w:cs="微软雅黑"/>
+                <w:sz w:val="24"/>
+                <w:szCs w:val="24"/>
+              </w:rPr>
+            </w:pPr>
+            <w:proofErr w:type="spellStart"/>
+            <w:r>
+              <w:rPr>
+                <w:rFonts w:ascii="微软雅黑" w:eastAsia="微软雅黑" w:hAnsi="微软雅黑" w:cs="微软雅黑"/>
+                <w:sz w:val="24"/>
+                <w:szCs w:val="24"/>
+              </w:rPr>
+              <w:t>marketBLService</w:t>
             </w:r>
             <w:proofErr w:type="spellEnd"/>
           </w:p>
@@ -1192,124 +1419,24 @@
         <w:tc>
           <w:tcPr>
             <w:tcW w:w="6095" w:type="dxa"/>
-            <w:shd w:val="clear" w:color="auto" w:fill="DEEAF6"/>
-          </w:tcPr>
-          <w:p>
-            <w:pPr>
-              <w:jc w:val="left"/>
-              <w:rPr>
-                <w:rFonts w:ascii="微软雅黑" w:eastAsia="微软雅黑" w:hAnsi="微软雅黑" w:cs="微软雅黑"/>
-                <w:sz w:val="24"/>
-                <w:szCs w:val="24"/>
-              </w:rPr>
-            </w:pPr>
-            <w:proofErr w:type="spellStart"/>
-            <w:r>
-              <w:rPr>
-                <w:rFonts w:ascii="微软雅黑" w:eastAsia="微软雅黑" w:hAnsi="微软雅黑" w:cs="微软雅黑"/>
-                <w:sz w:val="24"/>
-                <w:szCs w:val="24"/>
-              </w:rPr>
-              <w:t>orderBLService</w:t>
-            </w:r>
-            <w:proofErr w:type="spellEnd"/>
-            <w:r>
-              <w:rPr>
-                <w:rFonts w:ascii="微软雅黑" w:eastAsia="微软雅黑" w:hAnsi="微软雅黑" w:cs="微软雅黑"/>
-                <w:sz w:val="24"/>
-                <w:szCs w:val="24"/>
-              </w:rPr>
-              <w:t xml:space="preserve">, </w:t>
-            </w:r>
-            <w:proofErr w:type="spellStart"/>
-            <w:r>
-              <w:rPr>
-                <w:rFonts w:ascii="微软雅黑" w:eastAsia="微软雅黑" w:hAnsi="微软雅黑" w:cs="微软雅黑"/>
-                <w:sz w:val="24"/>
-                <w:szCs w:val="24"/>
-              </w:rPr>
-              <w:t>orderDataService</w:t>
-            </w:r>
-            <w:proofErr w:type="spellEnd"/>
-            <w:r>
-              <w:rPr>
-                <w:rFonts w:ascii="微软雅黑" w:eastAsia="微软雅黑" w:hAnsi="微软雅黑" w:cs="微软雅黑"/>
-                <w:sz w:val="24"/>
-                <w:szCs w:val="24"/>
-              </w:rPr>
-              <w:t xml:space="preserve">, </w:t>
-            </w:r>
-            <w:proofErr w:type="spellStart"/>
-            <w:r>
-              <w:rPr>
-                <w:rFonts w:ascii="微软雅黑" w:eastAsia="微软雅黑" w:hAnsi="微软雅黑" w:cs="微软雅黑"/>
-                <w:sz w:val="24"/>
-                <w:szCs w:val="24"/>
-              </w:rPr>
-              <w:t>hotelBL</w:t>
-            </w:r>
-            <w:proofErr w:type="spellEnd"/>
-            <w:r>
-              <w:rPr>
-                <w:rFonts w:ascii="微软雅黑" w:eastAsia="微软雅黑" w:hAnsi="微软雅黑" w:cs="微软雅黑"/>
-                <w:sz w:val="24"/>
-                <w:szCs w:val="24"/>
-              </w:rPr>
-              <w:t xml:space="preserve">, </w:t>
-            </w:r>
-            <w:proofErr w:type="spellStart"/>
-            <w:r>
-              <w:rPr>
-                <w:rFonts w:ascii="微软雅黑" w:eastAsia="微软雅黑" w:hAnsi="微软雅黑" w:cs="微软雅黑"/>
-                <w:sz w:val="24"/>
-                <w:szCs w:val="24"/>
-              </w:rPr>
-              <w:t>promotionBL</w:t>
-            </w:r>
-            <w:proofErr w:type="spellEnd"/>
-            <w:r>
-              <w:rPr>
-                <w:rFonts w:ascii="微软雅黑" w:eastAsia="微软雅黑" w:hAnsi="微软雅黑" w:cs="微软雅黑"/>
-                <w:sz w:val="24"/>
-                <w:szCs w:val="24"/>
-              </w:rPr>
-              <w:t xml:space="preserve">, </w:t>
-            </w:r>
-            <w:proofErr w:type="spellStart"/>
-            <w:r>
-              <w:rPr>
-                <w:rFonts w:ascii="微软雅黑" w:eastAsia="微软雅黑" w:hAnsi="微软雅黑" w:cs="微软雅黑"/>
-                <w:sz w:val="24"/>
-                <w:szCs w:val="24"/>
-              </w:rPr>
-              <w:t>creditBL</w:t>
-            </w:r>
-            <w:proofErr w:type="spellEnd"/>
-            <w:r>
-              <w:rPr>
-                <w:rFonts w:ascii="微软雅黑" w:eastAsia="微软雅黑" w:hAnsi="微软雅黑" w:cs="微软雅黑"/>
-                <w:sz w:val="24"/>
-                <w:szCs w:val="24"/>
-              </w:rPr>
-              <w:t xml:space="preserve">, </w:t>
-            </w:r>
-            <w:proofErr w:type="spellStart"/>
-            <w:r>
-              <w:rPr>
-                <w:rFonts w:ascii="微软雅黑" w:eastAsia="微软雅黑" w:hAnsi="微软雅黑" w:cs="微软雅黑"/>
-                <w:sz w:val="24"/>
-                <w:szCs w:val="24"/>
-              </w:rPr>
-              <w:t>userBL</w:t>
-            </w:r>
-            <w:proofErr w:type="spellEnd"/>
-            <w:r>
-              <w:rPr>
-                <w:rFonts w:ascii="微软雅黑" w:eastAsia="微软雅黑" w:hAnsi="微软雅黑" w:cs="微软雅黑"/>
-                <w:sz w:val="24"/>
-                <w:szCs w:val="24"/>
-              </w:rPr>
-              <w:t>, PO</w:t>
+            <w:shd w:val="clear" w:color="auto" w:fill="F2F0F3"/>
+          </w:tcPr>
+          <w:p>
+            <w:pPr>
+              <w:jc w:val="left"/>
+              <w:rPr>
+                <w:rFonts w:ascii="微软雅黑" w:eastAsia="微软雅黑" w:hAnsi="微软雅黑" w:cs="微软雅黑"/>
+                <w:sz w:val="24"/>
+                <w:szCs w:val="24"/>
+              </w:rPr>
+            </w:pPr>
+            <w:r>
+              <w:rPr>
+                <w:rFonts w:ascii="微软雅黑" w:eastAsia="微软雅黑" w:hAnsi="微软雅黑" w:cs="微软雅黑"/>
+                <w:sz w:val="24"/>
+                <w:szCs w:val="24"/>
+              </w:rPr>
+              <w:t>VO</w:t>
             </w:r>
           </w:p>
         </w:tc>
@@ -1321,25 +1448,25 @@
         <w:tc>
           <w:tcPr>
             <w:tcW w:w="2405" w:type="dxa"/>
-            <w:shd w:val="clear" w:color="auto" w:fill="DEEAF6"/>
-          </w:tcPr>
-          <w:p>
-            <w:pPr>
-              <w:jc w:val="left"/>
-              <w:rPr>
-                <w:rFonts w:ascii="微软雅黑" w:eastAsia="微软雅黑" w:hAnsi="微软雅黑" w:cs="微软雅黑"/>
-                <w:sz w:val="24"/>
-                <w:szCs w:val="24"/>
-              </w:rPr>
-            </w:pPr>
-            <w:proofErr w:type="spellStart"/>
-            <w:r>
-              <w:rPr>
-                <w:rFonts w:ascii="微软雅黑" w:eastAsia="微软雅黑" w:hAnsi="微软雅黑" w:cs="微软雅黑"/>
-                <w:sz w:val="24"/>
-                <w:szCs w:val="24"/>
-              </w:rPr>
-              <w:t>hotelBL</w:t>
+            <w:shd w:val="clear" w:color="auto" w:fill="F2F0F3"/>
+          </w:tcPr>
+          <w:p>
+            <w:pPr>
+              <w:jc w:val="left"/>
+              <w:rPr>
+                <w:rFonts w:ascii="微软雅黑" w:eastAsia="微软雅黑" w:hAnsi="微软雅黑" w:cs="微软雅黑"/>
+                <w:sz w:val="24"/>
+                <w:szCs w:val="24"/>
+              </w:rPr>
+            </w:pPr>
+            <w:proofErr w:type="spellStart"/>
+            <w:r>
+              <w:rPr>
+                <w:rFonts w:ascii="微软雅黑" w:eastAsia="微软雅黑" w:hAnsi="微软雅黑" w:cs="微软雅黑"/>
+                <w:sz w:val="24"/>
+                <w:szCs w:val="24"/>
+              </w:rPr>
+              <w:t>userBLService</w:t>
             </w:r>
             <w:proofErr w:type="spellEnd"/>
           </w:p>
@@ -1347,88 +1474,24 @@
         <w:tc>
           <w:tcPr>
             <w:tcW w:w="6095" w:type="dxa"/>
-            <w:shd w:val="clear" w:color="auto" w:fill="DEEAF6"/>
-          </w:tcPr>
-          <w:p>
-            <w:pPr>
-              <w:jc w:val="left"/>
-              <w:rPr>
-                <w:rFonts w:ascii="微软雅黑" w:eastAsia="微软雅黑" w:hAnsi="微软雅黑" w:cs="微软雅黑"/>
-                <w:sz w:val="24"/>
-                <w:szCs w:val="24"/>
-              </w:rPr>
-            </w:pPr>
-            <w:proofErr w:type="spellStart"/>
-            <w:r>
-              <w:rPr>
-                <w:rFonts w:ascii="微软雅黑" w:eastAsia="微软雅黑" w:hAnsi="微软雅黑" w:cs="微软雅黑"/>
-                <w:sz w:val="24"/>
-                <w:szCs w:val="24"/>
-              </w:rPr>
-              <w:t>hotelBLService</w:t>
-            </w:r>
-            <w:proofErr w:type="spellEnd"/>
-            <w:r>
-              <w:rPr>
-                <w:rFonts w:ascii="微软雅黑" w:eastAsia="微软雅黑" w:hAnsi="微软雅黑" w:cs="微软雅黑"/>
-                <w:sz w:val="24"/>
-                <w:szCs w:val="24"/>
-              </w:rPr>
-              <w:t xml:space="preserve">, </w:t>
-            </w:r>
-            <w:proofErr w:type="spellStart"/>
-            <w:r>
-              <w:rPr>
-                <w:rFonts w:ascii="微软雅黑" w:eastAsia="微软雅黑" w:hAnsi="微软雅黑" w:cs="微软雅黑"/>
-                <w:sz w:val="24"/>
-                <w:szCs w:val="24"/>
-              </w:rPr>
-              <w:t>hotelDataService</w:t>
-            </w:r>
-            <w:proofErr w:type="spellEnd"/>
-            <w:r>
-              <w:rPr>
-                <w:rFonts w:ascii="微软雅黑" w:eastAsia="微软雅黑" w:hAnsi="微软雅黑" w:cs="微软雅黑"/>
-                <w:sz w:val="24"/>
-                <w:szCs w:val="24"/>
-              </w:rPr>
-              <w:t xml:space="preserve">, </w:t>
-            </w:r>
-            <w:proofErr w:type="spellStart"/>
-            <w:r>
-              <w:rPr>
-                <w:rFonts w:ascii="微软雅黑" w:eastAsia="微软雅黑" w:hAnsi="微软雅黑" w:cs="微软雅黑"/>
-                <w:sz w:val="24"/>
-                <w:szCs w:val="24"/>
-              </w:rPr>
-              <w:t>orderBL</w:t>
-            </w:r>
-            <w:proofErr w:type="spellEnd"/>
-            <w:r>
-              <w:rPr>
-                <w:rFonts w:ascii="微软雅黑" w:eastAsia="微软雅黑" w:hAnsi="微软雅黑" w:cs="微软雅黑"/>
-                <w:sz w:val="24"/>
-                <w:szCs w:val="24"/>
-              </w:rPr>
-              <w:t xml:space="preserve">, </w:t>
-            </w:r>
-            <w:proofErr w:type="spellStart"/>
-            <w:r>
-              <w:rPr>
-                <w:rFonts w:ascii="微软雅黑" w:eastAsia="微软雅黑" w:hAnsi="微软雅黑" w:cs="微软雅黑"/>
-                <w:sz w:val="24"/>
-                <w:szCs w:val="24"/>
-              </w:rPr>
-              <w:t>promotionBL</w:t>
-            </w:r>
-            <w:proofErr w:type="spellEnd"/>
-            <w:r>
-              <w:rPr>
-                <w:rFonts w:ascii="微软雅黑" w:eastAsia="微软雅黑" w:hAnsi="微软雅黑" w:cs="微软雅黑"/>
-                <w:sz w:val="24"/>
-                <w:szCs w:val="24"/>
-              </w:rPr>
-              <w:t>, PO</w:t>
+            <w:shd w:val="clear" w:color="auto" w:fill="F2F0F3"/>
+          </w:tcPr>
+          <w:p>
+            <w:pPr>
+              <w:jc w:val="left"/>
+              <w:rPr>
+                <w:rFonts w:ascii="微软雅黑" w:eastAsia="微软雅黑" w:hAnsi="微软雅黑" w:cs="微软雅黑"/>
+                <w:sz w:val="24"/>
+                <w:szCs w:val="24"/>
+              </w:rPr>
+            </w:pPr>
+            <w:r>
+              <w:rPr>
+                <w:rFonts w:ascii="微软雅黑" w:eastAsia="微软雅黑" w:hAnsi="微软雅黑" w:cs="微软雅黑"/>
+                <w:sz w:val="24"/>
+                <w:szCs w:val="24"/>
+              </w:rPr>
+              <w:t>VO</w:t>
             </w:r>
           </w:p>
         </w:tc>
@@ -1454,11 +1517,19 @@
             <w:proofErr w:type="spellStart"/>
             <w:r>
               <w:rPr>
-                <w:rFonts w:ascii="微软雅黑" w:eastAsia="微软雅黑" w:hAnsi="微软雅黑" w:cs="微软雅黑"/>
-                <w:sz w:val="24"/>
-                <w:szCs w:val="24"/>
-              </w:rPr>
-              <w:t>promotionBL</w:t>
+                <w:rFonts w:ascii="微软雅黑" w:eastAsia="微软雅黑" w:hAnsi="微软雅黑" w:cs="微软雅黑" w:hint="eastAsia"/>
+                <w:sz w:val="24"/>
+                <w:szCs w:val="24"/>
+              </w:rPr>
+              <w:t>logIn</w:t>
+            </w:r>
+            <w:r>
+              <w:rPr>
+                <w:rFonts w:ascii="微软雅黑" w:eastAsia="微软雅黑" w:hAnsi="微软雅黑" w:cs="微软雅黑"/>
+                <w:sz w:val="24"/>
+                <w:szCs w:val="24"/>
+              </w:rPr>
+              <w:t>BL</w:t>
             </w:r>
             <w:proofErr w:type="spellEnd"/>
           </w:p>
@@ -1480,11 +1551,27 @@
             <w:proofErr w:type="spellStart"/>
             <w:r>
               <w:rPr>
-                <w:rFonts w:ascii="微软雅黑" w:eastAsia="微软雅黑" w:hAnsi="微软雅黑" w:cs="微软雅黑"/>
-                <w:sz w:val="24"/>
-                <w:szCs w:val="24"/>
-              </w:rPr>
-              <w:t>promotionBLService</w:t>
+                <w:rFonts w:ascii="微软雅黑" w:eastAsia="微软雅黑" w:hAnsi="微软雅黑" w:cs="微软雅黑" w:hint="eastAsia"/>
+                <w:sz w:val="24"/>
+                <w:szCs w:val="24"/>
+              </w:rPr>
+              <w:t>logIn</w:t>
+            </w:r>
+            <w:r>
+              <w:rPr>
+                <w:rFonts w:ascii="微软雅黑" w:eastAsia="微软雅黑" w:hAnsi="微软雅黑" w:cs="微软雅黑"/>
+                <w:sz w:val="24"/>
+                <w:szCs w:val="24"/>
+              </w:rPr>
+              <w:t>BL</w:t>
+            </w:r>
+            <w:r>
+              <w:rPr>
+                <w:rFonts w:ascii="微软雅黑" w:eastAsia="微软雅黑" w:hAnsi="微软雅黑" w:cs="微软雅黑"/>
+                <w:sz w:val="24"/>
+                <w:szCs w:val="24"/>
+              </w:rPr>
+              <w:t>Service</w:t>
             </w:r>
             <w:proofErr w:type="spellEnd"/>
             <w:r>
@@ -1502,16 +1589,102 @@
                 <w:sz w:val="24"/>
                 <w:szCs w:val="24"/>
               </w:rPr>
-              <w:t>promotionDataService</w:t>
-            </w:r>
-            <w:proofErr w:type="spellEnd"/>
-            <w:r>
-              <w:rPr>
-                <w:rFonts w:ascii="微软雅黑" w:eastAsia="微软雅黑" w:hAnsi="微软雅黑" w:cs="微软雅黑"/>
-                <w:sz w:val="24"/>
-                <w:szCs w:val="24"/>
-              </w:rPr>
-              <w:t>, PO</w:t>
+              <w:t>guestDataService</w:t>
+            </w:r>
+            <w:proofErr w:type="spellEnd"/>
+            <w:r>
+              <w:rPr>
+                <w:rFonts w:ascii="微软雅黑" w:eastAsia="微软雅黑" w:hAnsi="微软雅黑" w:cs="微软雅黑"/>
+                <w:sz w:val="24"/>
+                <w:szCs w:val="24"/>
+              </w:rPr>
+              <w:t xml:space="preserve">, </w:t>
+            </w:r>
+            <w:proofErr w:type="spellStart"/>
+            <w:r>
+              <w:rPr>
+                <w:rFonts w:ascii="微软雅黑" w:eastAsia="微软雅黑" w:hAnsi="微软雅黑" w:cs="微软雅黑"/>
+                <w:sz w:val="24"/>
+                <w:szCs w:val="24"/>
+              </w:rPr>
+              <w:t>hotelWorkerDataService</w:t>
+            </w:r>
+            <w:proofErr w:type="spellEnd"/>
+            <w:r>
+              <w:rPr>
+                <w:rFonts w:ascii="微软雅黑" w:eastAsia="微软雅黑" w:hAnsi="微软雅黑" w:cs="微软雅黑"/>
+                <w:sz w:val="24"/>
+                <w:szCs w:val="24"/>
+              </w:rPr>
+              <w:t xml:space="preserve">, </w:t>
+            </w:r>
+            <w:proofErr w:type="spellStart"/>
+            <w:r>
+              <w:rPr>
+                <w:rFonts w:ascii="微软雅黑" w:eastAsia="微软雅黑" w:hAnsi="微软雅黑" w:cs="微软雅黑"/>
+                <w:sz w:val="24"/>
+                <w:szCs w:val="24"/>
+              </w:rPr>
+              <w:t>webMarketer</w:t>
+            </w:r>
+            <w:r>
+              <w:rPr>
+                <w:rFonts w:ascii="微软雅黑" w:eastAsia="微软雅黑" w:hAnsi="微软雅黑" w:cs="微软雅黑"/>
+                <w:sz w:val="24"/>
+                <w:szCs w:val="24"/>
+              </w:rPr>
+              <w:t>DataService</w:t>
+            </w:r>
+            <w:proofErr w:type="spellEnd"/>
+            <w:r>
+              <w:rPr>
+                <w:rFonts w:ascii="微软雅黑" w:eastAsia="微软雅黑" w:hAnsi="微软雅黑" w:cs="微软雅黑"/>
+                <w:sz w:val="24"/>
+                <w:szCs w:val="24"/>
+              </w:rPr>
+              <w:t xml:space="preserve">, </w:t>
+            </w:r>
+            <w:r>
+              <w:rPr>
+                <w:rFonts w:ascii="微软雅黑" w:eastAsia="微软雅黑" w:hAnsi="微软雅黑" w:cs="微软雅黑"/>
+                <w:sz w:val="24"/>
+                <w:szCs w:val="24"/>
+              </w:rPr>
+              <w:t xml:space="preserve"> </w:t>
+            </w:r>
+            <w:proofErr w:type="spellStart"/>
+            <w:r>
+              <w:rPr>
+                <w:rFonts w:ascii="微软雅黑" w:eastAsia="微软雅黑" w:hAnsi="微软雅黑" w:cs="微软雅黑"/>
+                <w:sz w:val="24"/>
+                <w:szCs w:val="24"/>
+              </w:rPr>
+              <w:t>webManager</w:t>
+            </w:r>
+            <w:r>
+              <w:rPr>
+                <w:rFonts w:ascii="微软雅黑" w:eastAsia="微软雅黑" w:hAnsi="微软雅黑" w:cs="微软雅黑"/>
+                <w:sz w:val="24"/>
+                <w:szCs w:val="24"/>
+              </w:rPr>
+              <w:t>DataService</w:t>
+            </w:r>
+            <w:proofErr w:type="spellEnd"/>
+            <w:r>
+              <w:rPr>
+                <w:rFonts w:ascii="微软雅黑" w:eastAsia="微软雅黑" w:hAnsi="微软雅黑" w:cs="微软雅黑"/>
+                <w:sz w:val="24"/>
+                <w:szCs w:val="24"/>
+              </w:rPr>
+              <w:t xml:space="preserve">, </w:t>
+            </w:r>
+            <w:r>
+              <w:rPr>
+                <w:rFonts w:ascii="微软雅黑" w:eastAsia="微软雅黑" w:hAnsi="微软雅黑" w:cs="微软雅黑"/>
+                <w:sz w:val="24"/>
+                <w:szCs w:val="24"/>
+              </w:rPr>
+              <w:t>PO</w:t>
             </w:r>
           </w:p>
         </w:tc>
@@ -1541,7 +1714,7 @@
                 <w:sz w:val="24"/>
                 <w:szCs w:val="24"/>
               </w:rPr>
-              <w:t>creditBL</w:t>
+              <w:t>orderBL</w:t>
             </w:r>
             <w:proofErr w:type="spellEnd"/>
           </w:p>
@@ -1567,7 +1740,7 @@
                 <w:sz w:val="24"/>
                 <w:szCs w:val="24"/>
               </w:rPr>
-              <w:t>creditBLService</w:t>
+              <w:t>orderBLService</w:t>
             </w:r>
             <w:proofErr w:type="spellEnd"/>
             <w:r>
@@ -1585,7 +1758,7 @@
                 <w:sz w:val="24"/>
                 <w:szCs w:val="24"/>
               </w:rPr>
-              <w:t>guestDataService</w:t>
+              <w:t>orderDataService</w:t>
             </w:r>
             <w:proofErr w:type="spellEnd"/>
             <w:r>
@@ -1603,7 +1776,7 @@
                 <w:sz w:val="24"/>
                 <w:szCs w:val="24"/>
               </w:rPr>
-              <w:t>orderBL</w:t>
+              <w:t>hotelBL</w:t>
             </w:r>
             <w:proofErr w:type="spellEnd"/>
             <w:r>
@@ -1621,7 +1794,25 @@
                 <w:sz w:val="24"/>
                 <w:szCs w:val="24"/>
               </w:rPr>
-              <w:t>memberBL</w:t>
+              <w:t>promotionBL</w:t>
+            </w:r>
+            <w:proofErr w:type="spellEnd"/>
+            <w:r>
+              <w:rPr>
+                <w:rFonts w:ascii="微软雅黑" w:eastAsia="微软雅黑" w:hAnsi="微软雅黑" w:cs="微软雅黑"/>
+                <w:sz w:val="24"/>
+                <w:szCs w:val="24"/>
+              </w:rPr>
+              <w:t xml:space="preserve">, </w:t>
+            </w:r>
+            <w:proofErr w:type="spellStart"/>
+            <w:r>
+              <w:rPr>
+                <w:rFonts w:ascii="微软雅黑" w:eastAsia="微软雅黑" w:hAnsi="微软雅黑" w:cs="微软雅黑"/>
+                <w:sz w:val="24"/>
+                <w:szCs w:val="24"/>
+              </w:rPr>
+              <w:t>creditBL</w:t>
             </w:r>
             <w:proofErr w:type="spellEnd"/>
             <w:r>
@@ -1678,7 +1869,7 @@
                 <w:sz w:val="24"/>
                 <w:szCs w:val="24"/>
               </w:rPr>
-              <w:t>memberBL</w:t>
+              <w:t>hotelBL</w:t>
             </w:r>
             <w:proofErr w:type="spellEnd"/>
           </w:p>
@@ -1704,7 +1895,7 @@
                 <w:sz w:val="24"/>
                 <w:szCs w:val="24"/>
               </w:rPr>
-              <w:t>memberBLService</w:t>
+              <w:t>hotelBLService</w:t>
             </w:r>
             <w:proofErr w:type="spellEnd"/>
             <w:r>
@@ -1722,7 +1913,43 @@
                 <w:sz w:val="24"/>
                 <w:szCs w:val="24"/>
               </w:rPr>
-              <w:t>guestDataService</w:t>
+              <w:t>hotelDataService</w:t>
+            </w:r>
+            <w:proofErr w:type="spellEnd"/>
+            <w:r>
+              <w:rPr>
+                <w:rFonts w:ascii="微软雅黑" w:eastAsia="微软雅黑" w:hAnsi="微软雅黑" w:cs="微软雅黑"/>
+                <w:sz w:val="24"/>
+                <w:szCs w:val="24"/>
+              </w:rPr>
+              <w:t xml:space="preserve">, </w:t>
+            </w:r>
+            <w:proofErr w:type="spellStart"/>
+            <w:r>
+              <w:rPr>
+                <w:rFonts w:ascii="微软雅黑" w:eastAsia="微软雅黑" w:hAnsi="微软雅黑" w:cs="微软雅黑"/>
+                <w:sz w:val="24"/>
+                <w:szCs w:val="24"/>
+              </w:rPr>
+              <w:t>orderBL</w:t>
+            </w:r>
+            <w:proofErr w:type="spellEnd"/>
+            <w:r>
+              <w:rPr>
+                <w:rFonts w:ascii="微软雅黑" w:eastAsia="微软雅黑" w:hAnsi="微软雅黑" w:cs="微软雅黑"/>
+                <w:sz w:val="24"/>
+                <w:szCs w:val="24"/>
+              </w:rPr>
+              <w:t xml:space="preserve">, </w:t>
+            </w:r>
+            <w:proofErr w:type="spellStart"/>
+            <w:r>
+              <w:rPr>
+                <w:rFonts w:ascii="微软雅黑" w:eastAsia="微软雅黑" w:hAnsi="微软雅黑" w:cs="微软雅黑"/>
+                <w:sz w:val="24"/>
+                <w:szCs w:val="24"/>
+              </w:rPr>
+              <w:t>promotionBL</w:t>
             </w:r>
             <w:proofErr w:type="spellEnd"/>
             <w:r>
@@ -1761,7 +1988,7 @@
                 <w:sz w:val="24"/>
                 <w:szCs w:val="24"/>
               </w:rPr>
-              <w:t>marketBL</w:t>
+              <w:t>promotionBL</w:t>
             </w:r>
             <w:proofErr w:type="spellEnd"/>
           </w:p>
@@ -1787,7 +2014,7 @@
                 <w:sz w:val="24"/>
                 <w:szCs w:val="24"/>
               </w:rPr>
-              <w:t>marketBLService</w:t>
+              <w:t>promotionBLService</w:t>
             </w:r>
             <w:proofErr w:type="spellEnd"/>
             <w:r>
@@ -1805,7 +2032,7 @@
                 <w:sz w:val="24"/>
                 <w:szCs w:val="24"/>
               </w:rPr>
-              <w:t>marketDataService</w:t>
+              <w:t>promotionDataService</w:t>
             </w:r>
             <w:proofErr w:type="spellEnd"/>
             <w:r>
@@ -1832,19 +2059,19 @@
             <w:pPr>
               <w:jc w:val="left"/>
               <w:rPr>
-                <w:rFonts w:ascii="微软雅黑" w:eastAsia="微软雅黑" w:hAnsi="微软雅黑" w:cs="微软雅黑"/>
-                <w:sz w:val="24"/>
-                <w:szCs w:val="24"/>
-              </w:rPr>
-            </w:pPr>
-            <w:proofErr w:type="spellStart"/>
-            <w:r>
-              <w:rPr>
-                <w:rFonts w:ascii="微软雅黑" w:eastAsia="微软雅黑" w:hAnsi="微软雅黑" w:cs="微软雅黑"/>
-                <w:sz w:val="24"/>
-                <w:szCs w:val="24"/>
-              </w:rPr>
-              <w:t>userBL</w:t>
+                <w:rFonts w:ascii="微软雅黑" w:eastAsia="微软雅黑" w:hAnsi="微软雅黑" w:cs="微软雅黑" w:hint="eastAsia"/>
+                <w:sz w:val="24"/>
+                <w:szCs w:val="24"/>
+              </w:rPr>
+            </w:pPr>
+            <w:proofErr w:type="spellStart"/>
+            <w:r>
+              <w:rPr>
+                <w:rFonts w:ascii="微软雅黑" w:eastAsia="微软雅黑" w:hAnsi="微软雅黑" w:cs="微软雅黑"/>
+                <w:sz w:val="24"/>
+                <w:szCs w:val="24"/>
+              </w:rPr>
+              <w:t>creditBL</w:t>
             </w:r>
             <w:proofErr w:type="spellEnd"/>
           </w:p>
@@ -1870,7 +2097,7 @@
                 <w:sz w:val="24"/>
                 <w:szCs w:val="24"/>
               </w:rPr>
-              <w:t>userBLService</w:t>
+              <w:t>creditBLService</w:t>
             </w:r>
             <w:proofErr w:type="spellEnd"/>
             <w:r>
@@ -1897,52 +2124,52 @@
                 <w:sz w:val="24"/>
                 <w:szCs w:val="24"/>
               </w:rPr>
-              <w:t xml:space="preserve">,  </w:t>
-            </w:r>
-            <w:proofErr w:type="spellStart"/>
-            <w:r>
-              <w:rPr>
-                <w:rFonts w:ascii="微软雅黑" w:eastAsia="微软雅黑" w:hAnsi="微软雅黑" w:cs="微软雅黑"/>
-                <w:sz w:val="24"/>
-                <w:szCs w:val="24"/>
-              </w:rPr>
-              <w:t>hotelWorkerDataService</w:t>
-            </w:r>
-            <w:proofErr w:type="spellEnd"/>
-            <w:r>
-              <w:rPr>
-                <w:rFonts w:ascii="微软雅黑" w:eastAsia="微软雅黑" w:hAnsi="微软雅黑" w:cs="微软雅黑"/>
-                <w:sz w:val="24"/>
-                <w:szCs w:val="24"/>
-              </w:rPr>
-              <w:t xml:space="preserve">,  </w:t>
-            </w:r>
-            <w:proofErr w:type="spellStart"/>
-            <w:r>
-              <w:rPr>
-                <w:rFonts w:ascii="微软雅黑" w:eastAsia="微软雅黑" w:hAnsi="微软雅黑" w:cs="微软雅黑"/>
-                <w:sz w:val="24"/>
-                <w:szCs w:val="24"/>
-              </w:rPr>
-              <w:t>webMarketerDataService</w:t>
-            </w:r>
-            <w:proofErr w:type="spellEnd"/>
-            <w:r>
-              <w:rPr>
-                <w:rFonts w:ascii="微软雅黑" w:eastAsia="微软雅黑" w:hAnsi="微软雅黑" w:cs="微软雅黑"/>
-                <w:sz w:val="24"/>
-                <w:szCs w:val="24"/>
-              </w:rPr>
-              <w:t xml:space="preserve">,  </w:t>
-            </w:r>
-            <w:proofErr w:type="spellStart"/>
-            <w:r>
-              <w:rPr>
-                <w:rFonts w:ascii="微软雅黑" w:eastAsia="微软雅黑" w:hAnsi="微软雅黑" w:cs="微软雅黑"/>
-                <w:sz w:val="24"/>
-                <w:szCs w:val="24"/>
-              </w:rPr>
-              <w:t>webManagerDataService</w:t>
+              <w:t xml:space="preserve">, </w:t>
+            </w:r>
+            <w:proofErr w:type="spellStart"/>
+            <w:r>
+              <w:rPr>
+                <w:rFonts w:ascii="微软雅黑" w:eastAsia="微软雅黑" w:hAnsi="微软雅黑" w:cs="微软雅黑"/>
+                <w:sz w:val="24"/>
+                <w:szCs w:val="24"/>
+              </w:rPr>
+              <w:t>orderBL</w:t>
+            </w:r>
+            <w:proofErr w:type="spellEnd"/>
+            <w:r>
+              <w:rPr>
+                <w:rFonts w:ascii="微软雅黑" w:eastAsia="微软雅黑" w:hAnsi="微软雅黑" w:cs="微软雅黑"/>
+                <w:sz w:val="24"/>
+                <w:szCs w:val="24"/>
+              </w:rPr>
+              <w:t xml:space="preserve">, </w:t>
+            </w:r>
+            <w:proofErr w:type="spellStart"/>
+            <w:r>
+              <w:rPr>
+                <w:rFonts w:ascii="微软雅黑" w:eastAsia="微软雅黑" w:hAnsi="微软雅黑" w:cs="微软雅黑"/>
+                <w:sz w:val="24"/>
+                <w:szCs w:val="24"/>
+              </w:rPr>
+              <w:t>memberBL</w:t>
+            </w:r>
+            <w:proofErr w:type="spellEnd"/>
+            <w:r>
+              <w:rPr>
+                <w:rFonts w:ascii="微软雅黑" w:eastAsia="微软雅黑" w:hAnsi="微软雅黑" w:cs="微软雅黑"/>
+                <w:sz w:val="24"/>
+                <w:szCs w:val="24"/>
+              </w:rPr>
+              <w:t xml:space="preserve">, </w:t>
+            </w:r>
+            <w:proofErr w:type="spellStart"/>
+            <w:r>
+              <w:rPr>
+                <w:rFonts w:ascii="微软雅黑" w:eastAsia="微软雅黑" w:hAnsi="微软雅黑" w:cs="微软雅黑"/>
+                <w:sz w:val="24"/>
+                <w:szCs w:val="24"/>
+              </w:rPr>
+              <w:t>userBL</w:t>
             </w:r>
             <w:proofErr w:type="spellEnd"/>
             <w:r>
@@ -1963,25 +2190,25 @@
         <w:tc>
           <w:tcPr>
             <w:tcW w:w="2405" w:type="dxa"/>
-            <w:shd w:val="clear" w:color="auto" w:fill="F2F0F3"/>
-          </w:tcPr>
-          <w:p>
-            <w:pPr>
-              <w:jc w:val="left"/>
-              <w:rPr>
-                <w:rFonts w:ascii="微软雅黑" w:eastAsia="微软雅黑" w:hAnsi="微软雅黑" w:cs="微软雅黑"/>
-                <w:sz w:val="24"/>
-                <w:szCs w:val="24"/>
-              </w:rPr>
-            </w:pPr>
-            <w:proofErr w:type="spellStart"/>
-            <w:r>
-              <w:rPr>
-                <w:rFonts w:ascii="微软雅黑" w:eastAsia="微软雅黑" w:hAnsi="微软雅黑" w:cs="微软雅黑"/>
-                <w:sz w:val="24"/>
-                <w:szCs w:val="24"/>
-              </w:rPr>
-              <w:t>orderDataService</w:t>
+            <w:shd w:val="clear" w:color="auto" w:fill="DEEAF6"/>
+          </w:tcPr>
+          <w:p>
+            <w:pPr>
+              <w:jc w:val="left"/>
+              <w:rPr>
+                <w:rFonts w:ascii="微软雅黑" w:eastAsia="微软雅黑" w:hAnsi="微软雅黑" w:cs="微软雅黑"/>
+                <w:sz w:val="24"/>
+                <w:szCs w:val="24"/>
+              </w:rPr>
+            </w:pPr>
+            <w:proofErr w:type="spellStart"/>
+            <w:r>
+              <w:rPr>
+                <w:rFonts w:ascii="微软雅黑" w:eastAsia="微软雅黑" w:hAnsi="微软雅黑" w:cs="微软雅黑"/>
+                <w:sz w:val="24"/>
+                <w:szCs w:val="24"/>
+              </w:rPr>
+              <w:t>memberBL</w:t>
             </w:r>
             <w:proofErr w:type="spellEnd"/>
           </w:p>
@@ -1989,24 +2216,52 @@
         <w:tc>
           <w:tcPr>
             <w:tcW w:w="6095" w:type="dxa"/>
-            <w:shd w:val="clear" w:color="auto" w:fill="F2F0F3"/>
-          </w:tcPr>
-          <w:p>
-            <w:pPr>
-              <w:jc w:val="left"/>
-              <w:rPr>
-                <w:rFonts w:ascii="微软雅黑" w:eastAsia="微软雅黑" w:hAnsi="微软雅黑" w:cs="微软雅黑"/>
-                <w:sz w:val="24"/>
-                <w:szCs w:val="24"/>
-              </w:rPr>
-            </w:pPr>
-            <w:r>
-              <w:rPr>
-                <w:rFonts w:ascii="微软雅黑" w:eastAsia="微软雅黑" w:hAnsi="微软雅黑" w:cs="微软雅黑"/>
-                <w:sz w:val="24"/>
-                <w:szCs w:val="24"/>
-              </w:rPr>
-              <w:t>Java RMI, PO</w:t>
+            <w:shd w:val="clear" w:color="auto" w:fill="DEEAF6"/>
+          </w:tcPr>
+          <w:p>
+            <w:pPr>
+              <w:jc w:val="left"/>
+              <w:rPr>
+                <w:rFonts w:ascii="微软雅黑" w:eastAsia="微软雅黑" w:hAnsi="微软雅黑" w:cs="微软雅黑"/>
+                <w:sz w:val="24"/>
+                <w:szCs w:val="24"/>
+              </w:rPr>
+            </w:pPr>
+            <w:proofErr w:type="spellStart"/>
+            <w:r>
+              <w:rPr>
+                <w:rFonts w:ascii="微软雅黑" w:eastAsia="微软雅黑" w:hAnsi="微软雅黑" w:cs="微软雅黑"/>
+                <w:sz w:val="24"/>
+                <w:szCs w:val="24"/>
+              </w:rPr>
+              <w:t>memberBLService</w:t>
+            </w:r>
+            <w:proofErr w:type="spellEnd"/>
+            <w:r>
+              <w:rPr>
+                <w:rFonts w:ascii="微软雅黑" w:eastAsia="微软雅黑" w:hAnsi="微软雅黑" w:cs="微软雅黑"/>
+                <w:sz w:val="24"/>
+                <w:szCs w:val="24"/>
+              </w:rPr>
+              <w:t xml:space="preserve">, </w:t>
+            </w:r>
+            <w:proofErr w:type="spellStart"/>
+            <w:r>
+              <w:rPr>
+                <w:rFonts w:ascii="微软雅黑" w:eastAsia="微软雅黑" w:hAnsi="微软雅黑" w:cs="微软雅黑"/>
+                <w:sz w:val="24"/>
+                <w:szCs w:val="24"/>
+              </w:rPr>
+              <w:t>guestDataService</w:t>
+            </w:r>
+            <w:proofErr w:type="spellEnd"/>
+            <w:r>
+              <w:rPr>
+                <w:rFonts w:ascii="微软雅黑" w:eastAsia="微软雅黑" w:hAnsi="微软雅黑" w:cs="微软雅黑"/>
+                <w:sz w:val="24"/>
+                <w:szCs w:val="24"/>
+              </w:rPr>
+              <w:t>, PO</w:t>
             </w:r>
           </w:p>
         </w:tc>
@@ -2018,25 +2273,25 @@
         <w:tc>
           <w:tcPr>
             <w:tcW w:w="2405" w:type="dxa"/>
-            <w:shd w:val="clear" w:color="auto" w:fill="F2F0F3"/>
-          </w:tcPr>
-          <w:p>
-            <w:pPr>
-              <w:jc w:val="left"/>
-              <w:rPr>
-                <w:rFonts w:ascii="微软雅黑" w:eastAsia="微软雅黑" w:hAnsi="微软雅黑" w:cs="微软雅黑"/>
-                <w:sz w:val="24"/>
-                <w:szCs w:val="24"/>
-              </w:rPr>
-            </w:pPr>
-            <w:proofErr w:type="spellStart"/>
-            <w:r>
-              <w:rPr>
-                <w:rFonts w:ascii="微软雅黑" w:eastAsia="微软雅黑" w:hAnsi="微软雅黑" w:cs="微软雅黑"/>
-                <w:sz w:val="24"/>
-                <w:szCs w:val="24"/>
-              </w:rPr>
-              <w:t>hotelDataService</w:t>
+            <w:shd w:val="clear" w:color="auto" w:fill="DEEAF6"/>
+          </w:tcPr>
+          <w:p>
+            <w:pPr>
+              <w:jc w:val="left"/>
+              <w:rPr>
+                <w:rFonts w:ascii="微软雅黑" w:eastAsia="微软雅黑" w:hAnsi="微软雅黑" w:cs="微软雅黑"/>
+                <w:sz w:val="24"/>
+                <w:szCs w:val="24"/>
+              </w:rPr>
+            </w:pPr>
+            <w:proofErr w:type="spellStart"/>
+            <w:r>
+              <w:rPr>
+                <w:rFonts w:ascii="微软雅黑" w:eastAsia="微软雅黑" w:hAnsi="微软雅黑" w:cs="微软雅黑"/>
+                <w:sz w:val="24"/>
+                <w:szCs w:val="24"/>
+              </w:rPr>
+              <w:t>marketBL</w:t>
             </w:r>
             <w:proofErr w:type="spellEnd"/>
           </w:p>
@@ -2044,24 +2299,52 @@
         <w:tc>
           <w:tcPr>
             <w:tcW w:w="6095" w:type="dxa"/>
-            <w:shd w:val="clear" w:color="auto" w:fill="F2F0F3"/>
-          </w:tcPr>
-          <w:p>
-            <w:pPr>
-              <w:jc w:val="left"/>
-              <w:rPr>
-                <w:rFonts w:ascii="微软雅黑" w:eastAsia="微软雅黑" w:hAnsi="微软雅黑" w:cs="微软雅黑"/>
-                <w:sz w:val="24"/>
-                <w:szCs w:val="24"/>
-              </w:rPr>
-            </w:pPr>
-            <w:r>
-              <w:rPr>
-                <w:rFonts w:ascii="微软雅黑" w:eastAsia="微软雅黑" w:hAnsi="微软雅黑" w:cs="微软雅黑"/>
-                <w:sz w:val="24"/>
-                <w:szCs w:val="24"/>
-              </w:rPr>
-              <w:t>Java RMI, PO</w:t>
+            <w:shd w:val="clear" w:color="auto" w:fill="DEEAF6"/>
+          </w:tcPr>
+          <w:p>
+            <w:pPr>
+              <w:jc w:val="left"/>
+              <w:rPr>
+                <w:rFonts w:ascii="微软雅黑" w:eastAsia="微软雅黑" w:hAnsi="微软雅黑" w:cs="微软雅黑"/>
+                <w:sz w:val="24"/>
+                <w:szCs w:val="24"/>
+              </w:rPr>
+            </w:pPr>
+            <w:proofErr w:type="spellStart"/>
+            <w:r>
+              <w:rPr>
+                <w:rFonts w:ascii="微软雅黑" w:eastAsia="微软雅黑" w:hAnsi="微软雅黑" w:cs="微软雅黑"/>
+                <w:sz w:val="24"/>
+                <w:szCs w:val="24"/>
+              </w:rPr>
+              <w:t>marketBLService</w:t>
+            </w:r>
+            <w:proofErr w:type="spellEnd"/>
+            <w:r>
+              <w:rPr>
+                <w:rFonts w:ascii="微软雅黑" w:eastAsia="微软雅黑" w:hAnsi="微软雅黑" w:cs="微软雅黑"/>
+                <w:sz w:val="24"/>
+                <w:szCs w:val="24"/>
+              </w:rPr>
+              <w:t xml:space="preserve">, </w:t>
+            </w:r>
+            <w:proofErr w:type="spellStart"/>
+            <w:r>
+              <w:rPr>
+                <w:rFonts w:ascii="微软雅黑" w:eastAsia="微软雅黑" w:hAnsi="微软雅黑" w:cs="微软雅黑"/>
+                <w:sz w:val="24"/>
+                <w:szCs w:val="24"/>
+              </w:rPr>
+              <w:t>marketDataService</w:t>
+            </w:r>
+            <w:proofErr w:type="spellEnd"/>
+            <w:r>
+              <w:rPr>
+                <w:rFonts w:ascii="微软雅黑" w:eastAsia="微软雅黑" w:hAnsi="微软雅黑" w:cs="微软雅黑"/>
+                <w:sz w:val="24"/>
+                <w:szCs w:val="24"/>
+              </w:rPr>
+              <w:t>, PO</w:t>
             </w:r>
           </w:p>
         </w:tc>
@@ -2073,17 +2356,61 @@
         <w:tc>
           <w:tcPr>
             <w:tcW w:w="2405" w:type="dxa"/>
-            <w:shd w:val="clear" w:color="auto" w:fill="F2F0F3"/>
-          </w:tcPr>
-          <w:p>
-            <w:pPr>
-              <w:jc w:val="left"/>
-              <w:rPr>
-                <w:rFonts w:ascii="微软雅黑" w:eastAsia="微软雅黑" w:hAnsi="微软雅黑" w:cs="微软雅黑"/>
-                <w:sz w:val="24"/>
-                <w:szCs w:val="24"/>
-              </w:rPr>
-            </w:pPr>
+            <w:shd w:val="clear" w:color="auto" w:fill="DEEAF6"/>
+          </w:tcPr>
+          <w:p>
+            <w:pPr>
+              <w:jc w:val="left"/>
+              <w:rPr>
+                <w:rFonts w:ascii="微软雅黑" w:eastAsia="微软雅黑" w:hAnsi="微软雅黑" w:cs="微软雅黑"/>
+                <w:sz w:val="24"/>
+                <w:szCs w:val="24"/>
+              </w:rPr>
+            </w:pPr>
+            <w:proofErr w:type="spellStart"/>
+            <w:r>
+              <w:rPr>
+                <w:rFonts w:ascii="微软雅黑" w:eastAsia="微软雅黑" w:hAnsi="微软雅黑" w:cs="微软雅黑"/>
+                <w:sz w:val="24"/>
+                <w:szCs w:val="24"/>
+              </w:rPr>
+              <w:t>userBL</w:t>
+            </w:r>
+            <w:proofErr w:type="spellEnd"/>
+          </w:p>
+        </w:tc>
+        <w:tc>
+          <w:tcPr>
+            <w:tcW w:w="6095" w:type="dxa"/>
+            <w:shd w:val="clear" w:color="auto" w:fill="DEEAF6"/>
+          </w:tcPr>
+          <w:p>
+            <w:pPr>
+              <w:jc w:val="left"/>
+              <w:rPr>
+                <w:rFonts w:ascii="微软雅黑" w:eastAsia="微软雅黑" w:hAnsi="微软雅黑" w:cs="微软雅黑"/>
+                <w:sz w:val="24"/>
+                <w:szCs w:val="24"/>
+              </w:rPr>
+            </w:pPr>
+            <w:proofErr w:type="spellStart"/>
+            <w:r>
+              <w:rPr>
+                <w:rFonts w:ascii="微软雅黑" w:eastAsia="微软雅黑" w:hAnsi="微软雅黑" w:cs="微软雅黑"/>
+                <w:sz w:val="24"/>
+                <w:szCs w:val="24"/>
+              </w:rPr>
+              <w:t>userBLService</w:t>
+            </w:r>
+            <w:proofErr w:type="spellEnd"/>
+            <w:r>
+              <w:rPr>
+                <w:rFonts w:ascii="微软雅黑" w:eastAsia="微软雅黑" w:hAnsi="微软雅黑" w:cs="微软雅黑"/>
+                <w:sz w:val="24"/>
+                <w:szCs w:val="24"/>
+              </w:rPr>
+              <w:t xml:space="preserve">, </w:t>
+            </w:r>
             <w:proofErr w:type="spellStart"/>
             <w:r>
               <w:rPr>
@@ -2094,29 +2421,67 @@
               <w:t>guestDataService</w:t>
             </w:r>
             <w:proofErr w:type="spellEnd"/>
-          </w:p>
-        </w:tc>
-        <w:tc>
-          <w:tcPr>
-            <w:tcW w:w="6095" w:type="dxa"/>
-            <w:shd w:val="clear" w:color="auto" w:fill="F2F0F3"/>
-          </w:tcPr>
-          <w:p>
-            <w:pPr>
-              <w:jc w:val="left"/>
-              <w:rPr>
-                <w:rFonts w:ascii="微软雅黑" w:eastAsia="微软雅黑" w:hAnsi="微软雅黑" w:cs="微软雅黑"/>
-                <w:sz w:val="24"/>
-                <w:szCs w:val="24"/>
-              </w:rPr>
-            </w:pPr>
-            <w:r>
-              <w:rPr>
-                <w:rFonts w:ascii="微软雅黑" w:eastAsia="微软雅黑" w:hAnsi="微软雅黑" w:cs="微软雅黑"/>
-                <w:sz w:val="24"/>
-                <w:szCs w:val="24"/>
-              </w:rPr>
-              <w:t>Java RMI, PO</w:t>
+            <w:r>
+              <w:rPr>
+                <w:rFonts w:ascii="微软雅黑" w:eastAsia="微软雅黑" w:hAnsi="微软雅黑" w:cs="微软雅黑"/>
+                <w:sz w:val="24"/>
+                <w:szCs w:val="24"/>
+              </w:rPr>
+              <w:t xml:space="preserve">,  </w:t>
+            </w:r>
+            <w:proofErr w:type="spellStart"/>
+            <w:r>
+              <w:rPr>
+                <w:rFonts w:ascii="微软雅黑" w:eastAsia="微软雅黑" w:hAnsi="微软雅黑" w:cs="微软雅黑"/>
+                <w:sz w:val="24"/>
+                <w:szCs w:val="24"/>
+              </w:rPr>
+              <w:t>hotelWorkerDataService</w:t>
+            </w:r>
+            <w:proofErr w:type="spellEnd"/>
+            <w:r>
+              <w:rPr>
+                <w:rFonts w:ascii="微软雅黑" w:eastAsia="微软雅黑" w:hAnsi="微软雅黑" w:cs="微软雅黑"/>
+                <w:sz w:val="24"/>
+                <w:szCs w:val="24"/>
+              </w:rPr>
+              <w:t xml:space="preserve">,  </w:t>
+            </w:r>
+            <w:proofErr w:type="spellStart"/>
+            <w:r>
+              <w:rPr>
+                <w:rFonts w:ascii="微软雅黑" w:eastAsia="微软雅黑" w:hAnsi="微软雅黑" w:cs="微软雅黑"/>
+                <w:sz w:val="24"/>
+                <w:szCs w:val="24"/>
+              </w:rPr>
+              <w:t>webMarketerDataService</w:t>
+            </w:r>
+            <w:proofErr w:type="spellEnd"/>
+            <w:r>
+              <w:rPr>
+                <w:rFonts w:ascii="微软雅黑" w:eastAsia="微软雅黑" w:hAnsi="微软雅黑" w:cs="微软雅黑"/>
+                <w:sz w:val="24"/>
+                <w:szCs w:val="24"/>
+              </w:rPr>
+              <w:t xml:space="preserve">,  </w:t>
+            </w:r>
+            <w:proofErr w:type="spellStart"/>
+            <w:r>
+              <w:rPr>
+                <w:rFonts w:ascii="微软雅黑" w:eastAsia="微软雅黑" w:hAnsi="微软雅黑" w:cs="微软雅黑"/>
+                <w:sz w:val="24"/>
+                <w:szCs w:val="24"/>
+              </w:rPr>
+              <w:t>webManagerDataService</w:t>
+            </w:r>
+            <w:proofErr w:type="spellEnd"/>
+            <w:r>
+              <w:rPr>
+                <w:rFonts w:ascii="微软雅黑" w:eastAsia="微软雅黑" w:hAnsi="微软雅黑" w:cs="微软雅黑"/>
+                <w:sz w:val="24"/>
+                <w:szCs w:val="24"/>
+              </w:rPr>
+              <w:t>, PO</w:t>
             </w:r>
           </w:p>
         </w:tc>
@@ -2146,7 +2511,7 @@
                 <w:sz w:val="24"/>
                 <w:szCs w:val="24"/>
               </w:rPr>
-              <w:t>hotelWorkerDataService</w:t>
+              <w:t>orderDataService</w:t>
             </w:r>
             <w:proofErr w:type="spellEnd"/>
           </w:p>
@@ -2201,7 +2566,7 @@
                 <w:sz w:val="24"/>
                 <w:szCs w:val="24"/>
               </w:rPr>
-              <w:t>webMarketerDataService</w:t>
+              <w:t>hotelDataService</w:t>
             </w:r>
             <w:proofErr w:type="spellEnd"/>
           </w:p>
@@ -2256,7 +2621,7 @@
                 <w:sz w:val="24"/>
                 <w:szCs w:val="24"/>
               </w:rPr>
-              <w:t>webManagerDataService</w:t>
+              <w:t>guestDataService</w:t>
             </w:r>
             <w:proofErr w:type="spellEnd"/>
           </w:p>
@@ -2311,7 +2676,7 @@
                 <w:sz w:val="24"/>
                 <w:szCs w:val="24"/>
               </w:rPr>
-              <w:t>promotionDataService</w:t>
+              <w:t>hotelWorkerDataService</w:t>
             </w:r>
             <w:proofErr w:type="spellEnd"/>
           </w:p>
@@ -2366,7 +2731,7 @@
                 <w:sz w:val="24"/>
                 <w:szCs w:val="24"/>
               </w:rPr>
-              <w:t>marketDataService</w:t>
+              <w:t>webMarketerDataService</w:t>
             </w:r>
             <w:proofErr w:type="spellEnd"/>
           </w:p>
@@ -2403,25 +2768,25 @@
         <w:tc>
           <w:tcPr>
             <w:tcW w:w="2405" w:type="dxa"/>
-            <w:shd w:val="clear" w:color="auto" w:fill="DEEAF6"/>
-          </w:tcPr>
-          <w:p>
-            <w:pPr>
-              <w:jc w:val="left"/>
-              <w:rPr>
-                <w:rFonts w:ascii="微软雅黑" w:eastAsia="微软雅黑" w:hAnsi="微软雅黑" w:cs="微软雅黑"/>
-                <w:sz w:val="24"/>
-                <w:szCs w:val="24"/>
-              </w:rPr>
-            </w:pPr>
-            <w:proofErr w:type="spellStart"/>
-            <w:r>
-              <w:rPr>
-                <w:rFonts w:ascii="微软雅黑" w:eastAsia="微软雅黑" w:hAnsi="微软雅黑" w:cs="微软雅黑"/>
-                <w:sz w:val="24"/>
-                <w:szCs w:val="24"/>
-              </w:rPr>
-              <w:t>dataFactory</w:t>
+            <w:shd w:val="clear" w:color="auto" w:fill="F2F0F3"/>
+          </w:tcPr>
+          <w:p>
+            <w:pPr>
+              <w:jc w:val="left"/>
+              <w:rPr>
+                <w:rFonts w:ascii="微软雅黑" w:eastAsia="微软雅黑" w:hAnsi="微软雅黑" w:cs="微软雅黑"/>
+                <w:sz w:val="24"/>
+                <w:szCs w:val="24"/>
+              </w:rPr>
+            </w:pPr>
+            <w:proofErr w:type="spellStart"/>
+            <w:r>
+              <w:rPr>
+                <w:rFonts w:ascii="微软雅黑" w:eastAsia="微软雅黑" w:hAnsi="微软雅黑" w:cs="微软雅黑"/>
+                <w:sz w:val="24"/>
+                <w:szCs w:val="24"/>
+              </w:rPr>
+              <w:t>webManagerDataService</w:t>
             </w:r>
             <w:proofErr w:type="spellEnd"/>
           </w:p>
@@ -2429,153 +2794,25 @@
         <w:tc>
           <w:tcPr>
             <w:tcW w:w="6095" w:type="dxa"/>
-            <w:shd w:val="clear" w:color="auto" w:fill="DEEAF6"/>
-          </w:tcPr>
-          <w:p>
-            <w:pPr>
-              <w:jc w:val="left"/>
-              <w:rPr>
-                <w:rFonts w:ascii="微软雅黑" w:eastAsia="微软雅黑" w:hAnsi="微软雅黑" w:cs="微软雅黑"/>
-                <w:sz w:val="24"/>
-                <w:szCs w:val="24"/>
-              </w:rPr>
-            </w:pPr>
-            <w:proofErr w:type="spellStart"/>
-            <w:r>
-              <w:rPr>
-                <w:rFonts w:ascii="微软雅黑" w:eastAsia="微软雅黑" w:hAnsi="微软雅黑" w:cs="微软雅黑"/>
-                <w:sz w:val="24"/>
-                <w:szCs w:val="24"/>
-              </w:rPr>
-              <w:t>orderData</w:t>
-            </w:r>
-            <w:proofErr w:type="spellEnd"/>
-            <w:r>
-              <w:rPr>
-                <w:rFonts w:ascii="微软雅黑" w:eastAsia="微软雅黑" w:hAnsi="微软雅黑" w:cs="微软雅黑"/>
-                <w:sz w:val="24"/>
-                <w:szCs w:val="24"/>
-              </w:rPr>
-              <w:t xml:space="preserve">, </w:t>
-            </w:r>
-            <w:proofErr w:type="spellStart"/>
-            <w:r>
-              <w:rPr>
-                <w:rFonts w:ascii="微软雅黑" w:eastAsia="微软雅黑" w:hAnsi="微软雅黑" w:cs="微软雅黑"/>
-                <w:sz w:val="24"/>
-                <w:szCs w:val="24"/>
-              </w:rPr>
-              <w:t>hotelData</w:t>
-            </w:r>
-            <w:proofErr w:type="spellEnd"/>
-            <w:r>
-              <w:rPr>
-                <w:rFonts w:ascii="微软雅黑" w:eastAsia="微软雅黑" w:hAnsi="微软雅黑" w:cs="微软雅黑"/>
-                <w:sz w:val="24"/>
-                <w:szCs w:val="24"/>
-              </w:rPr>
-              <w:t xml:space="preserve">, </w:t>
-            </w:r>
-            <w:proofErr w:type="spellStart"/>
-            <w:r>
-              <w:rPr>
-                <w:rFonts w:ascii="微软雅黑" w:eastAsia="微软雅黑" w:hAnsi="微软雅黑" w:cs="微软雅黑"/>
-                <w:sz w:val="24"/>
-                <w:szCs w:val="24"/>
-              </w:rPr>
-              <w:t>guestData</w:t>
-            </w:r>
-            <w:proofErr w:type="spellEnd"/>
-            <w:r>
-              <w:rPr>
-                <w:rFonts w:ascii="微软雅黑" w:eastAsia="微软雅黑" w:hAnsi="微软雅黑" w:cs="微软雅黑"/>
-                <w:sz w:val="24"/>
-                <w:szCs w:val="24"/>
-              </w:rPr>
-              <w:t xml:space="preserve">, </w:t>
-            </w:r>
-            <w:proofErr w:type="spellStart"/>
-            <w:r>
-              <w:rPr>
-                <w:rFonts w:ascii="微软雅黑" w:eastAsia="微软雅黑" w:hAnsi="微软雅黑" w:cs="微软雅黑"/>
-                <w:sz w:val="24"/>
-                <w:szCs w:val="24"/>
-              </w:rPr>
-              <w:t>hotelWorkerData</w:t>
-            </w:r>
-            <w:proofErr w:type="spellEnd"/>
-            <w:r>
-              <w:rPr>
-                <w:rFonts w:ascii="微软雅黑" w:eastAsia="微软雅黑" w:hAnsi="微软雅黑" w:cs="微软雅黑"/>
-                <w:sz w:val="24"/>
-                <w:szCs w:val="24"/>
-              </w:rPr>
-              <w:t xml:space="preserve">, </w:t>
-            </w:r>
-            <w:proofErr w:type="spellStart"/>
-            <w:r>
-              <w:rPr>
-                <w:rFonts w:ascii="微软雅黑" w:eastAsia="微软雅黑" w:hAnsi="微软雅黑" w:cs="微软雅黑"/>
-                <w:sz w:val="24"/>
-                <w:szCs w:val="24"/>
-              </w:rPr>
-              <w:t>webMarketerData</w:t>
-            </w:r>
-            <w:proofErr w:type="spellEnd"/>
-            <w:r>
-              <w:rPr>
-                <w:rFonts w:ascii="微软雅黑" w:eastAsia="微软雅黑" w:hAnsi="微软雅黑" w:cs="微软雅黑"/>
-                <w:sz w:val="24"/>
-                <w:szCs w:val="24"/>
-              </w:rPr>
-              <w:t xml:space="preserve">, </w:t>
-            </w:r>
-            <w:proofErr w:type="spellStart"/>
-            <w:r>
-              <w:rPr>
-                <w:rFonts w:ascii="微软雅黑" w:eastAsia="微软雅黑" w:hAnsi="微软雅黑" w:cs="微软雅黑"/>
-                <w:sz w:val="24"/>
-                <w:szCs w:val="24"/>
-              </w:rPr>
-              <w:t>webManagerData</w:t>
-            </w:r>
-            <w:proofErr w:type="spellEnd"/>
-            <w:r>
-              <w:rPr>
-                <w:rFonts w:ascii="微软雅黑" w:eastAsia="微软雅黑" w:hAnsi="微软雅黑" w:cs="微软雅黑"/>
-                <w:sz w:val="24"/>
-                <w:szCs w:val="24"/>
-              </w:rPr>
-              <w:t xml:space="preserve">, </w:t>
-            </w:r>
-            <w:proofErr w:type="spellStart"/>
-            <w:r>
-              <w:rPr>
-                <w:rFonts w:ascii="微软雅黑" w:eastAsia="微软雅黑" w:hAnsi="微软雅黑" w:cs="微软雅黑"/>
-                <w:sz w:val="24"/>
-                <w:szCs w:val="24"/>
-              </w:rPr>
-              <w:t>promotionData</w:t>
-            </w:r>
-            <w:proofErr w:type="spellEnd"/>
-            <w:r>
-              <w:rPr>
-                <w:rFonts w:ascii="微软雅黑" w:eastAsia="微软雅黑" w:hAnsi="微软雅黑" w:cs="微软雅黑"/>
-                <w:sz w:val="24"/>
-                <w:szCs w:val="24"/>
-              </w:rPr>
-              <w:t xml:space="preserve">, </w:t>
-            </w:r>
-            <w:proofErr w:type="spellStart"/>
-            <w:r>
-              <w:rPr>
-                <w:rFonts w:ascii="微软雅黑" w:eastAsia="微软雅黑" w:hAnsi="微软雅黑" w:cs="微软雅黑"/>
-                <w:sz w:val="24"/>
-                <w:szCs w:val="24"/>
-              </w:rPr>
-              <w:t>marketData</w:t>
-            </w:r>
-            <w:proofErr w:type="spellEnd"/>
+            <w:shd w:val="clear" w:color="auto" w:fill="F2F0F3"/>
+          </w:tcPr>
+          <w:p>
+            <w:pPr>
+              <w:jc w:val="left"/>
+              <w:rPr>
+                <w:rFonts w:ascii="微软雅黑" w:eastAsia="微软雅黑" w:hAnsi="微软雅黑" w:cs="微软雅黑"/>
+                <w:sz w:val="24"/>
+                <w:szCs w:val="24"/>
+              </w:rPr>
+            </w:pPr>
+            <w:r>
+              <w:rPr>
+                <w:rFonts w:ascii="微软雅黑" w:eastAsia="微软雅黑" w:hAnsi="微软雅黑" w:cs="微软雅黑"/>
+                <w:sz w:val="24"/>
+                <w:szCs w:val="24"/>
+              </w:rPr>
+              <w:t>Java RMI, PO</w:t>
+            </w:r>
           </w:p>
         </w:tc>
       </w:tr>
@@ -2586,25 +2823,25 @@
         <w:tc>
           <w:tcPr>
             <w:tcW w:w="2405" w:type="dxa"/>
-            <w:shd w:val="clear" w:color="auto" w:fill="DEEAF6"/>
-          </w:tcPr>
-          <w:p>
-            <w:pPr>
-              <w:jc w:val="left"/>
-              <w:rPr>
-                <w:rFonts w:ascii="微软雅黑" w:eastAsia="微软雅黑" w:hAnsi="微软雅黑" w:cs="微软雅黑"/>
-                <w:sz w:val="24"/>
-                <w:szCs w:val="24"/>
-              </w:rPr>
-            </w:pPr>
-            <w:proofErr w:type="spellStart"/>
-            <w:r>
-              <w:rPr>
-                <w:rFonts w:ascii="微软雅黑" w:eastAsia="微软雅黑" w:hAnsi="微软雅黑" w:cs="微软雅黑"/>
-                <w:sz w:val="24"/>
-                <w:szCs w:val="24"/>
-              </w:rPr>
-              <w:t>orderData</w:t>
+            <w:shd w:val="clear" w:color="auto" w:fill="F2F0F3"/>
+          </w:tcPr>
+          <w:p>
+            <w:pPr>
+              <w:jc w:val="left"/>
+              <w:rPr>
+                <w:rFonts w:ascii="微软雅黑" w:eastAsia="微软雅黑" w:hAnsi="微软雅黑" w:cs="微软雅黑"/>
+                <w:sz w:val="24"/>
+                <w:szCs w:val="24"/>
+              </w:rPr>
+            </w:pPr>
+            <w:proofErr w:type="spellStart"/>
+            <w:r>
+              <w:rPr>
+                <w:rFonts w:ascii="微软雅黑" w:eastAsia="微软雅黑" w:hAnsi="微软雅黑" w:cs="微软雅黑"/>
+                <w:sz w:val="24"/>
+                <w:szCs w:val="24"/>
+              </w:rPr>
+              <w:t>promotionDataService</w:t>
             </w:r>
             <w:proofErr w:type="spellEnd"/>
           </w:p>
@@ -2612,34 +2849,24 @@
         <w:tc>
           <w:tcPr>
             <w:tcW w:w="6095" w:type="dxa"/>
-            <w:shd w:val="clear" w:color="auto" w:fill="DEEAF6"/>
-          </w:tcPr>
-          <w:p>
-            <w:pPr>
-              <w:jc w:val="left"/>
-              <w:rPr>
-                <w:rFonts w:ascii="微软雅黑" w:eastAsia="微软雅黑" w:hAnsi="微软雅黑" w:cs="微软雅黑"/>
-                <w:sz w:val="24"/>
-                <w:szCs w:val="24"/>
-              </w:rPr>
-            </w:pPr>
-            <w:proofErr w:type="spellStart"/>
-            <w:r>
-              <w:rPr>
-                <w:rFonts w:ascii="微软雅黑" w:eastAsia="微软雅黑" w:hAnsi="微软雅黑" w:cs="微软雅黑"/>
-                <w:sz w:val="24"/>
-                <w:szCs w:val="24"/>
-              </w:rPr>
-              <w:t>orderDataService</w:t>
-            </w:r>
-            <w:proofErr w:type="spellEnd"/>
-            <w:r>
-              <w:rPr>
-                <w:rFonts w:ascii="微软雅黑" w:eastAsia="微软雅黑" w:hAnsi="微软雅黑" w:cs="微软雅黑"/>
-                <w:sz w:val="24"/>
-                <w:szCs w:val="24"/>
-              </w:rPr>
-              <w:t>, PO</w:t>
+            <w:shd w:val="clear" w:color="auto" w:fill="F2F0F3"/>
+          </w:tcPr>
+          <w:p>
+            <w:pPr>
+              <w:jc w:val="left"/>
+              <w:rPr>
+                <w:rFonts w:ascii="微软雅黑" w:eastAsia="微软雅黑" w:hAnsi="微软雅黑" w:cs="微软雅黑"/>
+                <w:sz w:val="24"/>
+                <w:szCs w:val="24"/>
+              </w:rPr>
+            </w:pPr>
+            <w:r>
+              <w:rPr>
+                <w:rFonts w:ascii="微软雅黑" w:eastAsia="微软雅黑" w:hAnsi="微软雅黑" w:cs="微软雅黑"/>
+                <w:sz w:val="24"/>
+                <w:szCs w:val="24"/>
+              </w:rPr>
+              <w:t>Java RMI, PO</w:t>
             </w:r>
           </w:p>
         </w:tc>
@@ -2651,25 +2878,25 @@
         <w:tc>
           <w:tcPr>
             <w:tcW w:w="2405" w:type="dxa"/>
-            <w:shd w:val="clear" w:color="auto" w:fill="DEEAF6"/>
-          </w:tcPr>
-          <w:p>
-            <w:pPr>
-              <w:jc w:val="left"/>
-              <w:rPr>
-                <w:rFonts w:ascii="微软雅黑" w:eastAsia="微软雅黑" w:hAnsi="微软雅黑" w:cs="微软雅黑"/>
-                <w:sz w:val="24"/>
-                <w:szCs w:val="24"/>
-              </w:rPr>
-            </w:pPr>
-            <w:proofErr w:type="spellStart"/>
-            <w:r>
-              <w:rPr>
-                <w:rFonts w:ascii="微软雅黑" w:eastAsia="微软雅黑" w:hAnsi="微软雅黑" w:cs="微软雅黑"/>
-                <w:sz w:val="24"/>
-                <w:szCs w:val="24"/>
-              </w:rPr>
-              <w:t>hotelData</w:t>
+            <w:shd w:val="clear" w:color="auto" w:fill="F2F0F3"/>
+          </w:tcPr>
+          <w:p>
+            <w:pPr>
+              <w:jc w:val="left"/>
+              <w:rPr>
+                <w:rFonts w:ascii="微软雅黑" w:eastAsia="微软雅黑" w:hAnsi="微软雅黑" w:cs="微软雅黑"/>
+                <w:sz w:val="24"/>
+                <w:szCs w:val="24"/>
+              </w:rPr>
+            </w:pPr>
+            <w:proofErr w:type="spellStart"/>
+            <w:r>
+              <w:rPr>
+                <w:rFonts w:ascii="微软雅黑" w:eastAsia="微软雅黑" w:hAnsi="微软雅黑" w:cs="微软雅黑"/>
+                <w:sz w:val="24"/>
+                <w:szCs w:val="24"/>
+              </w:rPr>
+              <w:t>marketDataService</w:t>
             </w:r>
             <w:proofErr w:type="spellEnd"/>
           </w:p>
@@ -2677,34 +2904,24 @@
         <w:tc>
           <w:tcPr>
             <w:tcW w:w="6095" w:type="dxa"/>
-            <w:shd w:val="clear" w:color="auto" w:fill="DEEAF6"/>
-          </w:tcPr>
-          <w:p>
-            <w:pPr>
-              <w:jc w:val="left"/>
-              <w:rPr>
-                <w:rFonts w:ascii="微软雅黑" w:eastAsia="微软雅黑" w:hAnsi="微软雅黑" w:cs="微软雅黑"/>
-                <w:sz w:val="24"/>
-                <w:szCs w:val="24"/>
-              </w:rPr>
-            </w:pPr>
-            <w:proofErr w:type="spellStart"/>
-            <w:r>
-              <w:rPr>
-                <w:rFonts w:ascii="微软雅黑" w:eastAsia="微软雅黑" w:hAnsi="微软雅黑" w:cs="微软雅黑"/>
-                <w:sz w:val="24"/>
-                <w:szCs w:val="24"/>
-              </w:rPr>
-              <w:t>hotelDataService</w:t>
-            </w:r>
-            <w:proofErr w:type="spellEnd"/>
-            <w:r>
-              <w:rPr>
-                <w:rFonts w:ascii="微软雅黑" w:eastAsia="微软雅黑" w:hAnsi="微软雅黑" w:cs="微软雅黑"/>
-                <w:sz w:val="24"/>
-                <w:szCs w:val="24"/>
-              </w:rPr>
-              <w:t>, PO</w:t>
+            <w:shd w:val="clear" w:color="auto" w:fill="F2F0F3"/>
+          </w:tcPr>
+          <w:p>
+            <w:pPr>
+              <w:jc w:val="left"/>
+              <w:rPr>
+                <w:rFonts w:ascii="微软雅黑" w:eastAsia="微软雅黑" w:hAnsi="微软雅黑" w:cs="微软雅黑"/>
+                <w:sz w:val="24"/>
+                <w:szCs w:val="24"/>
+              </w:rPr>
+            </w:pPr>
+            <w:r>
+              <w:rPr>
+                <w:rFonts w:ascii="微软雅黑" w:eastAsia="微软雅黑" w:hAnsi="微软雅黑" w:cs="微软雅黑"/>
+                <w:sz w:val="24"/>
+                <w:szCs w:val="24"/>
+              </w:rPr>
+              <w:t>Java RMI, PO</w:t>
             </w:r>
           </w:p>
         </w:tc>
@@ -2727,14 +2944,16 @@
                 <w:szCs w:val="24"/>
               </w:rPr>
             </w:pPr>
-            <w:proofErr w:type="spellStart"/>
-            <w:r>
-              <w:rPr>
-                <w:rFonts w:ascii="微软雅黑" w:eastAsia="微软雅黑" w:hAnsi="微软雅黑" w:cs="微软雅黑"/>
-                <w:sz w:val="24"/>
-                <w:szCs w:val="24"/>
-              </w:rPr>
-              <w:t>guestData</w:t>
+            <w:bookmarkStart w:id="1" w:name="_GoBack"/>
+            <w:bookmarkEnd w:id="1"/>
+            <w:proofErr w:type="spellStart"/>
+            <w:r>
+              <w:rPr>
+                <w:rFonts w:ascii="微软雅黑" w:eastAsia="微软雅黑" w:hAnsi="微软雅黑" w:cs="微软雅黑"/>
+                <w:sz w:val="24"/>
+                <w:szCs w:val="24"/>
+              </w:rPr>
+              <w:t>orderData</w:t>
             </w:r>
             <w:proofErr w:type="spellEnd"/>
           </w:p>
@@ -2760,7 +2979,7 @@
                 <w:sz w:val="24"/>
                 <w:szCs w:val="24"/>
               </w:rPr>
-              <w:t>guestDataService</w:t>
+              <w:t>orderDataService</w:t>
             </w:r>
             <w:proofErr w:type="spellEnd"/>
             <w:r>
@@ -2799,7 +3018,7 @@
                 <w:sz w:val="24"/>
                 <w:szCs w:val="24"/>
               </w:rPr>
-              <w:t>hotelWorkerData</w:t>
+              <w:t>hotelData</w:t>
             </w:r>
             <w:proofErr w:type="spellEnd"/>
           </w:p>
@@ -2825,7 +3044,7 @@
                 <w:sz w:val="24"/>
                 <w:szCs w:val="24"/>
               </w:rPr>
-              <w:t>hotelWorkerDataService</w:t>
+              <w:t>hotelDataService</w:t>
             </w:r>
             <w:proofErr w:type="spellEnd"/>
             <w:r>
@@ -2864,7 +3083,7 @@
                 <w:sz w:val="24"/>
                 <w:szCs w:val="24"/>
               </w:rPr>
-              <w:t>webMarketerData</w:t>
+              <w:t>guestData</w:t>
             </w:r>
             <w:proofErr w:type="spellEnd"/>
           </w:p>
@@ -2890,7 +3109,7 @@
                 <w:sz w:val="24"/>
                 <w:szCs w:val="24"/>
               </w:rPr>
-              <w:t>webMarketerDataService</w:t>
+              <w:t>guestDataService</w:t>
             </w:r>
             <w:proofErr w:type="spellEnd"/>
             <w:r>
@@ -2929,7 +3148,7 @@
                 <w:sz w:val="24"/>
                 <w:szCs w:val="24"/>
               </w:rPr>
-              <w:t>webManagerData</w:t>
+              <w:t>hotelWorkerData</w:t>
             </w:r>
             <w:proofErr w:type="spellEnd"/>
           </w:p>
@@ -2955,7 +3174,7 @@
                 <w:sz w:val="24"/>
                 <w:szCs w:val="24"/>
               </w:rPr>
-              <w:t>webManagerDataService</w:t>
+              <w:t>hotelWorkerDataService</w:t>
             </w:r>
             <w:proofErr w:type="spellEnd"/>
             <w:r>
@@ -2994,7 +3213,7 @@
                 <w:sz w:val="24"/>
                 <w:szCs w:val="24"/>
               </w:rPr>
-              <w:t>promotionData</w:t>
+              <w:t>webMarketerData</w:t>
             </w:r>
             <w:proofErr w:type="spellEnd"/>
           </w:p>
@@ -3020,7 +3239,7 @@
                 <w:sz w:val="24"/>
                 <w:szCs w:val="24"/>
               </w:rPr>
-              <w:t>promotionDataService</w:t>
+              <w:t>webMarketerDataService</w:t>
             </w:r>
             <w:proofErr w:type="spellEnd"/>
             <w:r>
@@ -3059,7 +3278,7 @@
                 <w:sz w:val="24"/>
                 <w:szCs w:val="24"/>
               </w:rPr>
-              <w:t>marketData</w:t>
+              <w:t>webManagerData</w:t>
             </w:r>
             <w:proofErr w:type="spellEnd"/>
           </w:p>
@@ -3085,7 +3304,7 @@
                 <w:sz w:val="24"/>
                 <w:szCs w:val="24"/>
               </w:rPr>
-              <w:t>marketDataService</w:t>
+              <w:t>webManagerDataService</w:t>
             </w:r>
             <w:proofErr w:type="spellEnd"/>
             <w:r>
@@ -3106,49 +3325,61 @@
         <w:tc>
           <w:tcPr>
             <w:tcW w:w="2405" w:type="dxa"/>
-            <w:shd w:val="clear" w:color="auto" w:fill="F2F0F3"/>
-          </w:tcPr>
-          <w:p>
-            <w:pPr>
-              <w:jc w:val="left"/>
-              <w:rPr>
-                <w:rFonts w:ascii="微软雅黑" w:eastAsia="微软雅黑" w:hAnsi="微软雅黑" w:cs="微软雅黑"/>
-                <w:sz w:val="24"/>
-                <w:szCs w:val="24"/>
-              </w:rPr>
-            </w:pPr>
-            <w:r>
-              <w:rPr>
-                <w:rFonts w:ascii="微软雅黑" w:eastAsia="微软雅黑" w:hAnsi="微软雅黑" w:cs="微软雅黑" w:hint="eastAsia"/>
-                <w:sz w:val="24"/>
-                <w:szCs w:val="24"/>
-              </w:rPr>
-              <w:t>V</w:t>
-            </w:r>
-            <w:r>
-              <w:rPr>
-                <w:rFonts w:ascii="微软雅黑" w:eastAsia="微软雅黑" w:hAnsi="微软雅黑" w:cs="微软雅黑"/>
-                <w:sz w:val="24"/>
-                <w:szCs w:val="24"/>
-              </w:rPr>
-              <w:t>O</w:t>
-            </w:r>
+            <w:shd w:val="clear" w:color="auto" w:fill="DEEAF6"/>
+          </w:tcPr>
+          <w:p>
+            <w:pPr>
+              <w:jc w:val="left"/>
+              <w:rPr>
+                <w:rFonts w:ascii="微软雅黑" w:eastAsia="微软雅黑" w:hAnsi="微软雅黑" w:cs="微软雅黑"/>
+                <w:sz w:val="24"/>
+                <w:szCs w:val="24"/>
+              </w:rPr>
+            </w:pPr>
+            <w:proofErr w:type="spellStart"/>
+            <w:r>
+              <w:rPr>
+                <w:rFonts w:ascii="微软雅黑" w:eastAsia="微软雅黑" w:hAnsi="微软雅黑" w:cs="微软雅黑"/>
+                <w:sz w:val="24"/>
+                <w:szCs w:val="24"/>
+              </w:rPr>
+              <w:t>promotionData</w:t>
+            </w:r>
+            <w:proofErr w:type="spellEnd"/>
           </w:p>
         </w:tc>
         <w:tc>
           <w:tcPr>
             <w:tcW w:w="6095" w:type="dxa"/>
-            <w:shd w:val="clear" w:color="auto" w:fill="F2F0F3"/>
-          </w:tcPr>
-          <w:p>
-            <w:pPr>
-              <w:jc w:val="left"/>
-              <w:rPr>
-                <w:rFonts w:ascii="微软雅黑" w:eastAsia="微软雅黑" w:hAnsi="微软雅黑" w:cs="微软雅黑"/>
-                <w:sz w:val="24"/>
-                <w:szCs w:val="24"/>
-              </w:rPr>
-            </w:pPr>
+            <w:shd w:val="clear" w:color="auto" w:fill="DEEAF6"/>
+          </w:tcPr>
+          <w:p>
+            <w:pPr>
+              <w:jc w:val="left"/>
+              <w:rPr>
+                <w:rFonts w:ascii="微软雅黑" w:eastAsia="微软雅黑" w:hAnsi="微软雅黑" w:cs="微软雅黑"/>
+                <w:sz w:val="24"/>
+                <w:szCs w:val="24"/>
+              </w:rPr>
+            </w:pPr>
+            <w:proofErr w:type="spellStart"/>
+            <w:r>
+              <w:rPr>
+                <w:rFonts w:ascii="微软雅黑" w:eastAsia="微软雅黑" w:hAnsi="微软雅黑" w:cs="微软雅黑"/>
+                <w:sz w:val="24"/>
+                <w:szCs w:val="24"/>
+              </w:rPr>
+              <w:t>promotionDataService</w:t>
+            </w:r>
+            <w:proofErr w:type="spellEnd"/>
+            <w:r>
+              <w:rPr>
+                <w:rFonts w:ascii="微软雅黑" w:eastAsia="微软雅黑" w:hAnsi="微软雅黑" w:cs="微软雅黑"/>
+                <w:sz w:val="24"/>
+                <w:szCs w:val="24"/>
+              </w:rPr>
+              <w:t>, PO</w:t>
+            </w:r>
           </w:p>
         </w:tc>
       </w:tr>
@@ -3159,41 +3390,61 @@
         <w:tc>
           <w:tcPr>
             <w:tcW w:w="2405" w:type="dxa"/>
-            <w:shd w:val="clear" w:color="auto" w:fill="F2F0F3"/>
-          </w:tcPr>
-          <w:p>
-            <w:pPr>
-              <w:jc w:val="left"/>
-              <w:rPr>
-                <w:rFonts w:ascii="微软雅黑" w:eastAsia="微软雅黑" w:hAnsi="微软雅黑" w:cs="微软雅黑"/>
-                <w:sz w:val="24"/>
-                <w:szCs w:val="24"/>
-              </w:rPr>
-            </w:pPr>
-            <w:r>
-              <w:rPr>
-                <w:rFonts w:ascii="微软雅黑" w:eastAsia="微软雅黑" w:hAnsi="微软雅黑" w:cs="微软雅黑" w:hint="eastAsia"/>
-                <w:sz w:val="24"/>
-                <w:szCs w:val="24"/>
-              </w:rPr>
-              <w:t>PO</w:t>
-            </w:r>
+            <w:shd w:val="clear" w:color="auto" w:fill="DEEAF6"/>
+          </w:tcPr>
+          <w:p>
+            <w:pPr>
+              <w:jc w:val="left"/>
+              <w:rPr>
+                <w:rFonts w:ascii="微软雅黑" w:eastAsia="微软雅黑" w:hAnsi="微软雅黑" w:cs="微软雅黑"/>
+                <w:sz w:val="24"/>
+                <w:szCs w:val="24"/>
+              </w:rPr>
+            </w:pPr>
+            <w:proofErr w:type="spellStart"/>
+            <w:r>
+              <w:rPr>
+                <w:rFonts w:ascii="微软雅黑" w:eastAsia="微软雅黑" w:hAnsi="微软雅黑" w:cs="微软雅黑"/>
+                <w:sz w:val="24"/>
+                <w:szCs w:val="24"/>
+              </w:rPr>
+              <w:t>marketData</w:t>
+            </w:r>
+            <w:proofErr w:type="spellEnd"/>
           </w:p>
         </w:tc>
         <w:tc>
           <w:tcPr>
             <w:tcW w:w="6095" w:type="dxa"/>
-            <w:shd w:val="clear" w:color="auto" w:fill="F2F0F3"/>
-          </w:tcPr>
-          <w:p>
-            <w:pPr>
-              <w:jc w:val="left"/>
-              <w:rPr>
-                <w:rFonts w:ascii="微软雅黑" w:eastAsia="微软雅黑" w:hAnsi="微软雅黑" w:cs="微软雅黑"/>
-                <w:sz w:val="24"/>
-                <w:szCs w:val="24"/>
-              </w:rPr>
-            </w:pPr>
+            <w:shd w:val="clear" w:color="auto" w:fill="DEEAF6"/>
+          </w:tcPr>
+          <w:p>
+            <w:pPr>
+              <w:jc w:val="left"/>
+              <w:rPr>
+                <w:rFonts w:ascii="微软雅黑" w:eastAsia="微软雅黑" w:hAnsi="微软雅黑" w:cs="微软雅黑"/>
+                <w:sz w:val="24"/>
+                <w:szCs w:val="24"/>
+              </w:rPr>
+            </w:pPr>
+            <w:proofErr w:type="spellStart"/>
+            <w:r>
+              <w:rPr>
+                <w:rFonts w:ascii="微软雅黑" w:eastAsia="微软雅黑" w:hAnsi="微软雅黑" w:cs="微软雅黑"/>
+                <w:sz w:val="24"/>
+                <w:szCs w:val="24"/>
+              </w:rPr>
+              <w:t>marketDataService</w:t>
+            </w:r>
+            <w:proofErr w:type="spellEnd"/>
+            <w:r>
+              <w:rPr>
+                <w:rFonts w:ascii="微软雅黑" w:eastAsia="微软雅黑" w:hAnsi="微软雅黑" w:cs="微软雅黑"/>
+                <w:sz w:val="24"/>
+                <w:szCs w:val="24"/>
+              </w:rPr>
+              <w:t>, PO</w:t>
+            </w:r>
           </w:p>
         </w:tc>
       </w:tr>
@@ -3215,24 +3466,22 @@
                 <w:szCs w:val="24"/>
               </w:rPr>
             </w:pPr>
-            <w:proofErr w:type="spellStart"/>
             <w:r>
               <w:rPr>
                 <w:rFonts w:ascii="微软雅黑" w:eastAsia="微软雅黑" w:hAnsi="微软雅黑" w:cs="微软雅黑" w:hint="eastAsia"/>
                 <w:sz w:val="24"/>
                 <w:szCs w:val="24"/>
               </w:rPr>
-              <w:t>data</w:t>
-            </w:r>
-            <w:r>
-              <w:rPr>
-                <w:rFonts w:ascii="微软雅黑" w:eastAsia="微软雅黑" w:hAnsi="微软雅黑" w:cs="微软雅黑"/>
-                <w:sz w:val="24"/>
-                <w:szCs w:val="24"/>
-              </w:rPr>
-              <w:t>BaseUtility</w:t>
-            </w:r>
-            <w:proofErr w:type="spellEnd"/>
+              <w:t>V</w:t>
+            </w:r>
+            <w:r>
+              <w:rPr>
+                <w:rFonts w:ascii="微软雅黑" w:eastAsia="微软雅黑" w:hAnsi="微软雅黑" w:cs="微软雅黑"/>
+                <w:sz w:val="24"/>
+                <w:szCs w:val="24"/>
+              </w:rPr>
+              <w:t>O</w:t>
+            </w:r>
           </w:p>
         </w:tc>
         <w:tc>
@@ -3249,16 +3498,6 @@
                 <w:szCs w:val="24"/>
               </w:rPr>
             </w:pPr>
-            <w:proofErr w:type="spellStart"/>
-            <w:r>
-              <w:rPr>
-                <w:rFonts w:ascii="微软雅黑" w:eastAsia="微软雅黑" w:hAnsi="微软雅黑" w:cs="微软雅黑" w:hint="eastAsia"/>
-                <w:sz w:val="24"/>
-                <w:szCs w:val="24"/>
-              </w:rPr>
-              <w:t>java.JDBC</w:t>
-            </w:r>
-            <w:proofErr w:type="spellEnd"/>
           </w:p>
         </w:tc>
       </w:tr>
@@ -3286,7 +3525,7 @@
                 <w:sz w:val="24"/>
                 <w:szCs w:val="24"/>
               </w:rPr>
-              <w:t>界面类库包</w:t>
+              <w:t>PO</w:t>
             </w:r>
           </w:p>
         </w:tc>
@@ -3325,22 +3564,24 @@
                 <w:szCs w:val="24"/>
               </w:rPr>
             </w:pPr>
+            <w:proofErr w:type="spellStart"/>
             <w:r>
               <w:rPr>
                 <w:rFonts w:ascii="微软雅黑" w:eastAsia="微软雅黑" w:hAnsi="微软雅黑" w:cs="微软雅黑" w:hint="eastAsia"/>
                 <w:sz w:val="24"/>
                 <w:szCs w:val="24"/>
               </w:rPr>
-              <w:t>J</w:t>
-            </w:r>
-            <w:r>
-              <w:rPr>
-                <w:rFonts w:ascii="微软雅黑" w:eastAsia="微软雅黑" w:hAnsi="微软雅黑" w:cs="微软雅黑"/>
-                <w:sz w:val="24"/>
-                <w:szCs w:val="24"/>
-              </w:rPr>
-              <w:t>AVA RMI</w:t>
-            </w:r>
+              <w:t>data</w:t>
+            </w:r>
+            <w:r>
+              <w:rPr>
+                <w:rFonts w:ascii="微软雅黑" w:eastAsia="微软雅黑" w:hAnsi="微软雅黑" w:cs="微软雅黑"/>
+                <w:sz w:val="24"/>
+                <w:szCs w:val="24"/>
+              </w:rPr>
+              <w:t>BaseUtility</w:t>
+            </w:r>
+            <w:proofErr w:type="spellEnd"/>
           </w:p>
         </w:tc>
         <w:tc>
@@ -3357,6 +3598,114 @@
                 <w:szCs w:val="24"/>
               </w:rPr>
             </w:pPr>
+            <w:proofErr w:type="spellStart"/>
+            <w:r>
+              <w:rPr>
+                <w:rFonts w:ascii="微软雅黑" w:eastAsia="微软雅黑" w:hAnsi="微软雅黑" w:cs="微软雅黑" w:hint="eastAsia"/>
+                <w:sz w:val="24"/>
+                <w:szCs w:val="24"/>
+              </w:rPr>
+              <w:t>java.JDBC</w:t>
+            </w:r>
+            <w:proofErr w:type="spellEnd"/>
+          </w:p>
+        </w:tc>
+      </w:tr>
+      <w:tr>
+        <w:trPr>
+          <w:trHeight w:val="527"/>
+        </w:trPr>
+        <w:tc>
+          <w:tcPr>
+            <w:tcW w:w="2405" w:type="dxa"/>
+            <w:shd w:val="clear" w:color="auto" w:fill="F2F0F3"/>
+          </w:tcPr>
+          <w:p>
+            <w:pPr>
+              <w:jc w:val="left"/>
+              <w:rPr>
+                <w:rFonts w:ascii="微软雅黑" w:eastAsia="微软雅黑" w:hAnsi="微软雅黑" w:cs="微软雅黑"/>
+                <w:sz w:val="24"/>
+                <w:szCs w:val="24"/>
+              </w:rPr>
+            </w:pPr>
+            <w:r>
+              <w:rPr>
+                <w:rFonts w:ascii="微软雅黑" w:eastAsia="微软雅黑" w:hAnsi="微软雅黑" w:cs="微软雅黑" w:hint="eastAsia"/>
+                <w:sz w:val="24"/>
+                <w:szCs w:val="24"/>
+              </w:rPr>
+              <w:t>界面类库包</w:t>
+            </w:r>
+          </w:p>
+        </w:tc>
+        <w:tc>
+          <w:tcPr>
+            <w:tcW w:w="6095" w:type="dxa"/>
+            <w:shd w:val="clear" w:color="auto" w:fill="F2F0F3"/>
+          </w:tcPr>
+          <w:p>
+            <w:pPr>
+              <w:jc w:val="left"/>
+              <w:rPr>
+                <w:rFonts w:ascii="微软雅黑" w:eastAsia="微软雅黑" w:hAnsi="微软雅黑" w:cs="微软雅黑"/>
+                <w:sz w:val="24"/>
+                <w:szCs w:val="24"/>
+              </w:rPr>
+            </w:pPr>
+          </w:p>
+        </w:tc>
+      </w:tr>
+      <w:tr>
+        <w:trPr>
+          <w:trHeight w:val="527"/>
+        </w:trPr>
+        <w:tc>
+          <w:tcPr>
+            <w:tcW w:w="2405" w:type="dxa"/>
+            <w:shd w:val="clear" w:color="auto" w:fill="F2F0F3"/>
+          </w:tcPr>
+          <w:p>
+            <w:pPr>
+              <w:jc w:val="left"/>
+              <w:rPr>
+                <w:rFonts w:ascii="微软雅黑" w:eastAsia="微软雅黑" w:hAnsi="微软雅黑" w:cs="微软雅黑"/>
+                <w:sz w:val="24"/>
+                <w:szCs w:val="24"/>
+              </w:rPr>
+            </w:pPr>
+            <w:r>
+              <w:rPr>
+                <w:rFonts w:ascii="微软雅黑" w:eastAsia="微软雅黑" w:hAnsi="微软雅黑" w:cs="微软雅黑" w:hint="eastAsia"/>
+                <w:sz w:val="24"/>
+                <w:szCs w:val="24"/>
+              </w:rPr>
+              <w:t>J</w:t>
+            </w:r>
+            <w:r>
+              <w:rPr>
+                <w:rFonts w:ascii="微软雅黑" w:eastAsia="微软雅黑" w:hAnsi="微软雅黑" w:cs="微软雅黑"/>
+                <w:sz w:val="24"/>
+                <w:szCs w:val="24"/>
+              </w:rPr>
+              <w:t>AVA RMI</w:t>
+            </w:r>
+          </w:p>
+        </w:tc>
+        <w:tc>
+          <w:tcPr>
+            <w:tcW w:w="6095" w:type="dxa"/>
+            <w:shd w:val="clear" w:color="auto" w:fill="F2F0F3"/>
+          </w:tcPr>
+          <w:p>
+            <w:pPr>
+              <w:jc w:val="left"/>
+              <w:rPr>
+                <w:rFonts w:ascii="微软雅黑" w:eastAsia="微软雅黑" w:hAnsi="微软雅黑" w:cs="微软雅黑"/>
+                <w:sz w:val="24"/>
+                <w:szCs w:val="24"/>
+              </w:rPr>
+            </w:pPr>
             <w:r>
               <w:rPr>
                 <w:rFonts w:ascii="微软雅黑" w:eastAsia="微软雅黑" w:hAnsi="微软雅黑" w:cs="微软雅黑"/>
@@ -3369,13 +3718,7 @@
         </w:tc>
       </w:tr>
     </w:tbl>
-    <w:p>
-      <w:pPr>
-        <w:rPr>
-          <w:rFonts w:hint="eastAsia"/>
-        </w:rPr>
-      </w:pPr>
-    </w:p>
+    <w:p/>
     <w:sectPr>
       <w:pgSz w:w="11900" w:h="16840"/>
       <w:pgMar w:top="1440" w:right="1800" w:bottom="1440" w:left="1800" w:header="851" w:footer="992" w:gutter="0"/>
